--- a/Sprint3/Sprint3.docx
+++ b/Sprint3/Sprint3.docx
@@ -334,16 +334,11 @@
                         <w:txbxContent>
                           <w:p>
                             <w:r>
-                              <w:t xml:space="preserve">Amanda </w:t>
-                            </w:r>
-                            <w:proofErr w:type="spellStart"/>
-                            <w:r>
-                              <w:t>Br</w:t>
+                              <w:t>Amanda Br</w:t>
                             </w:r>
                             <w:r>
                               <w:t>azauskaite</w:t>
                             </w:r>
-                            <w:proofErr w:type="spellEnd"/>
                             <w:r>
                               <w:t xml:space="preserve"> – BRA23579454</w:t>
                             </w:r>
@@ -1728,7 +1723,10 @@
           </w:p>
           <w:p>
             <w:r>
-              <w:t>The purpose of Sprint 3 was to develop a working prototype of our application, showcasing progress on our technical deliverables and providing proof of concept for our idea. This sprint focused on implementing key functionalities, including designing and implementing the database, creating static and dynamic content using PUG, and ensuring proper integration with the backend. Additionally, our team collaborated to track progress using a task board and maintained version control through GitHub.</w:t>
+              <w:t>Sprint 3's purpose</w:t>
+            </w:r>
+            <w:r>
+              <w:t xml:space="preserve"> was to develop a working prototype of our application, showcasing progress on our technical deliverables and providing proof of concept for our idea. This sprint focused on implementing key functionalities, including designing and implementing the database, creating static and dynamic content using PUG, and ensuring proper integration with the backend. Additionally, our team collaborated to track progress using a task board and maintained version control through GitHub.</w:t>
             </w:r>
           </w:p>
           <w:p>
@@ -7741,6 +7739,7 @@
     <w:rsid w:val="00654749"/>
     <w:rsid w:val="007B1BCD"/>
     <w:rsid w:val="00821BA8"/>
+    <w:rsid w:val="008C618C"/>
     <w:rsid w:val="008E4D39"/>
     <w:rsid w:val="00910FB6"/>
     <w:rsid w:val="009A4D2C"/>
@@ -7754,6 +7753,7 @@
     <w:rsid w:val="00D56C50"/>
     <w:rsid w:val="00D717A0"/>
     <w:rsid w:val="00E46151"/>
+    <w:rsid w:val="00ED5F9B"/>
     <w:rsid w:val="00F42FBB"/>
     <w:rsid w:val="00F80BE8"/>
   </w:rsids>

--- a/Sprint3/Sprint3.docx
+++ b/Sprint3/Sprint3.docx
@@ -334,11 +334,16 @@
                         <w:txbxContent>
                           <w:p>
                             <w:r>
-                              <w:t>Amanda Br</w:t>
+                              <w:t xml:space="preserve">Amanda </w:t>
+                            </w:r>
+                            <w:proofErr w:type="spellStart"/>
+                            <w:r>
+                              <w:t>Br</w:t>
                             </w:r>
                             <w:r>
                               <w:t>azauskaite</w:t>
                             </w:r>
+                            <w:proofErr w:type="spellEnd"/>
                             <w:r>
                               <w:t xml:space="preserve"> – BRA23579454</w:t>
                             </w:r>
@@ -883,7 +888,7 @@
           <w:r>
             <w:fldChar w:fldCharType="separate"/>
           </w:r>
-          <w:hyperlink w:anchor="_Toc191295545" w:history="1">
+          <w:hyperlink w:anchor="_Toc193100216" w:history="1">
             <w:r>
               <w:rPr>
                 <w:rStyle w:val="Hyperlink"/>
@@ -910,7 +915,7 @@
                 <w:noProof/>
                 <w:webHidden/>
               </w:rPr>
-              <w:instrText xml:space="preserve"> PAGEREF _Toc191295545 \h </w:instrText>
+              <w:instrText xml:space="preserve"> PAGEREF _Toc193100216 \h </w:instrText>
             </w:r>
             <w:r>
               <w:rPr>
@@ -955,7 +960,7 @@
               <w14:ligatures w14:val="standardContextual"/>
             </w:rPr>
           </w:pPr>
-          <w:hyperlink w:anchor="_Toc191295546" w:history="1">
+          <w:hyperlink w:anchor="_Toc193100217" w:history="1">
             <w:r>
               <w:rPr>
                 <w:rStyle w:val="Hyperlink"/>
@@ -982,7 +987,7 @@
                 <w:noProof/>
                 <w:webHidden/>
               </w:rPr>
-              <w:instrText xml:space="preserve"> PAGEREF _Toc191295546 \h </w:instrText>
+              <w:instrText xml:space="preserve"> PAGEREF _Toc193100217 \h </w:instrText>
             </w:r>
             <w:r>
               <w:rPr>
@@ -1003,582 +1008,6 @@
                 <w:webHidden/>
               </w:rPr>
               <w:t>3</w:t>
-            </w:r>
-            <w:r>
-              <w:rPr>
-                <w:noProof/>
-                <w:webHidden/>
-              </w:rPr>
-              <w:fldChar w:fldCharType="end"/>
-            </w:r>
-          </w:hyperlink>
-        </w:p>
-        <w:p>
-          <w:pPr>
-            <w:pStyle w:val="TOC1"/>
-            <w:rPr>
-              <w:b w:val="0"/>
-              <w:noProof/>
-              <w:color w:val="auto"/>
-              <w:kern w:val="2"/>
-              <w:sz w:val="24"/>
-              <w:szCs w:val="24"/>
-              <w:lang w:eastAsia="en-GB"/>
-              <w14:ligatures w14:val="standardContextual"/>
-            </w:rPr>
-          </w:pPr>
-          <w:hyperlink w:anchor="_Toc191295547" w:history="1">
-            <w:r>
-              <w:rPr>
-                <w:rStyle w:val="Hyperlink"/>
-                <w:noProof/>
-              </w:rPr>
-              <w:t>Sequence Diagrams</w:t>
-            </w:r>
-            <w:r>
-              <w:rPr>
-                <w:noProof/>
-                <w:webHidden/>
-              </w:rPr>
-              <w:tab/>
-            </w:r>
-            <w:r>
-              <w:rPr>
-                <w:noProof/>
-                <w:webHidden/>
-              </w:rPr>
-              <w:fldChar w:fldCharType="begin"/>
-            </w:r>
-            <w:r>
-              <w:rPr>
-                <w:noProof/>
-                <w:webHidden/>
-              </w:rPr>
-              <w:instrText xml:space="preserve"> PAGEREF _Toc191295547 \h </w:instrText>
-            </w:r>
-            <w:r>
-              <w:rPr>
-                <w:noProof/>
-                <w:webHidden/>
-              </w:rPr>
-            </w:r>
-            <w:r>
-              <w:rPr>
-                <w:noProof/>
-                <w:webHidden/>
-              </w:rPr>
-              <w:fldChar w:fldCharType="separate"/>
-            </w:r>
-            <w:r>
-              <w:rPr>
-                <w:noProof/>
-                <w:webHidden/>
-              </w:rPr>
-              <w:t>5</w:t>
-            </w:r>
-            <w:r>
-              <w:rPr>
-                <w:noProof/>
-                <w:webHidden/>
-              </w:rPr>
-              <w:fldChar w:fldCharType="end"/>
-            </w:r>
-          </w:hyperlink>
-        </w:p>
-        <w:p>
-          <w:pPr>
-            <w:pStyle w:val="TOC1"/>
-            <w:rPr>
-              <w:b w:val="0"/>
-              <w:noProof/>
-              <w:color w:val="auto"/>
-              <w:kern w:val="2"/>
-              <w:sz w:val="24"/>
-              <w:szCs w:val="24"/>
-              <w:lang w:eastAsia="en-GB"/>
-              <w14:ligatures w14:val="standardContextual"/>
-            </w:rPr>
-          </w:pPr>
-          <w:hyperlink w:anchor="_Toc191295548" w:history="1">
-            <w:r>
-              <w:rPr>
-                <w:rStyle w:val="Hyperlink"/>
-                <w:noProof/>
-              </w:rPr>
-              <w:t>Activity Diagrams</w:t>
-            </w:r>
-            <w:r>
-              <w:rPr>
-                <w:noProof/>
-                <w:webHidden/>
-              </w:rPr>
-              <w:tab/>
-            </w:r>
-            <w:r>
-              <w:rPr>
-                <w:noProof/>
-                <w:webHidden/>
-              </w:rPr>
-              <w:fldChar w:fldCharType="begin"/>
-            </w:r>
-            <w:r>
-              <w:rPr>
-                <w:noProof/>
-                <w:webHidden/>
-              </w:rPr>
-              <w:instrText xml:space="preserve"> PAGEREF _Toc191295548 \h </w:instrText>
-            </w:r>
-            <w:r>
-              <w:rPr>
-                <w:noProof/>
-                <w:webHidden/>
-              </w:rPr>
-            </w:r>
-            <w:r>
-              <w:rPr>
-                <w:noProof/>
-                <w:webHidden/>
-              </w:rPr>
-              <w:fldChar w:fldCharType="separate"/>
-            </w:r>
-            <w:r>
-              <w:rPr>
-                <w:noProof/>
-                <w:webHidden/>
-              </w:rPr>
-              <w:t>9</w:t>
-            </w:r>
-            <w:r>
-              <w:rPr>
-                <w:noProof/>
-                <w:webHidden/>
-              </w:rPr>
-              <w:fldChar w:fldCharType="end"/>
-            </w:r>
-          </w:hyperlink>
-        </w:p>
-        <w:p>
-          <w:pPr>
-            <w:pStyle w:val="TOC1"/>
-            <w:rPr>
-              <w:b w:val="0"/>
-              <w:noProof/>
-              <w:color w:val="auto"/>
-              <w:kern w:val="2"/>
-              <w:sz w:val="24"/>
-              <w:szCs w:val="24"/>
-              <w:lang w:eastAsia="en-GB"/>
-              <w14:ligatures w14:val="standardContextual"/>
-            </w:rPr>
-          </w:pPr>
-          <w:hyperlink w:anchor="_Toc191295549" w:history="1">
-            <w:r>
-              <w:rPr>
-                <w:rStyle w:val="Hyperlink"/>
-                <w:noProof/>
-              </w:rPr>
-              <w:t>Use Case and Class Diagram</w:t>
-            </w:r>
-            <w:r>
-              <w:rPr>
-                <w:noProof/>
-                <w:webHidden/>
-              </w:rPr>
-              <w:tab/>
-            </w:r>
-            <w:r>
-              <w:rPr>
-                <w:noProof/>
-                <w:webHidden/>
-              </w:rPr>
-              <w:fldChar w:fldCharType="begin"/>
-            </w:r>
-            <w:r>
-              <w:rPr>
-                <w:noProof/>
-                <w:webHidden/>
-              </w:rPr>
-              <w:instrText xml:space="preserve"> PAGEREF _Toc191295549 \h </w:instrText>
-            </w:r>
-            <w:r>
-              <w:rPr>
-                <w:noProof/>
-                <w:webHidden/>
-              </w:rPr>
-            </w:r>
-            <w:r>
-              <w:rPr>
-                <w:noProof/>
-                <w:webHidden/>
-              </w:rPr>
-              <w:fldChar w:fldCharType="separate"/>
-            </w:r>
-            <w:r>
-              <w:rPr>
-                <w:noProof/>
-                <w:webHidden/>
-              </w:rPr>
-              <w:t>12</w:t>
-            </w:r>
-            <w:r>
-              <w:rPr>
-                <w:noProof/>
-                <w:webHidden/>
-              </w:rPr>
-              <w:fldChar w:fldCharType="end"/>
-            </w:r>
-          </w:hyperlink>
-        </w:p>
-        <w:p>
-          <w:pPr>
-            <w:pStyle w:val="TOC1"/>
-            <w:rPr>
-              <w:b w:val="0"/>
-              <w:noProof/>
-              <w:color w:val="auto"/>
-              <w:kern w:val="2"/>
-              <w:sz w:val="24"/>
-              <w:szCs w:val="24"/>
-              <w:lang w:eastAsia="en-GB"/>
-              <w14:ligatures w14:val="standardContextual"/>
-            </w:rPr>
-          </w:pPr>
-          <w:hyperlink w:anchor="_Toc191295550" w:history="1">
-            <w:r>
-              <w:rPr>
-                <w:rStyle w:val="Hyperlink"/>
-                <w:noProof/>
-              </w:rPr>
-              <w:t>Colour Scheme</w:t>
-            </w:r>
-            <w:r>
-              <w:rPr>
-                <w:noProof/>
-                <w:webHidden/>
-              </w:rPr>
-              <w:tab/>
-            </w:r>
-            <w:r>
-              <w:rPr>
-                <w:noProof/>
-                <w:webHidden/>
-              </w:rPr>
-              <w:fldChar w:fldCharType="begin"/>
-            </w:r>
-            <w:r>
-              <w:rPr>
-                <w:noProof/>
-                <w:webHidden/>
-              </w:rPr>
-              <w:instrText xml:space="preserve"> PAGEREF _Toc191295550 \h </w:instrText>
-            </w:r>
-            <w:r>
-              <w:rPr>
-                <w:noProof/>
-                <w:webHidden/>
-              </w:rPr>
-            </w:r>
-            <w:r>
-              <w:rPr>
-                <w:noProof/>
-                <w:webHidden/>
-              </w:rPr>
-              <w:fldChar w:fldCharType="separate"/>
-            </w:r>
-            <w:r>
-              <w:rPr>
-                <w:noProof/>
-                <w:webHidden/>
-              </w:rPr>
-              <w:t>13</w:t>
-            </w:r>
-            <w:r>
-              <w:rPr>
-                <w:noProof/>
-                <w:webHidden/>
-              </w:rPr>
-              <w:fldChar w:fldCharType="end"/>
-            </w:r>
-          </w:hyperlink>
-        </w:p>
-        <w:p>
-          <w:pPr>
-            <w:pStyle w:val="TOC1"/>
-            <w:rPr>
-              <w:b w:val="0"/>
-              <w:noProof/>
-              <w:color w:val="auto"/>
-              <w:kern w:val="2"/>
-              <w:sz w:val="24"/>
-              <w:szCs w:val="24"/>
-              <w:lang w:eastAsia="en-GB"/>
-              <w14:ligatures w14:val="standardContextual"/>
-            </w:rPr>
-          </w:pPr>
-          <w:hyperlink w:anchor="_Toc191295551" w:history="1">
-            <w:r>
-              <w:rPr>
-                <w:rStyle w:val="Hyperlink"/>
-                <w:noProof/>
-              </w:rPr>
-              <w:t>Wireframes</w:t>
-            </w:r>
-            <w:r>
-              <w:rPr>
-                <w:noProof/>
-                <w:webHidden/>
-              </w:rPr>
-              <w:tab/>
-            </w:r>
-            <w:r>
-              <w:rPr>
-                <w:noProof/>
-                <w:webHidden/>
-              </w:rPr>
-              <w:fldChar w:fldCharType="begin"/>
-            </w:r>
-            <w:r>
-              <w:rPr>
-                <w:noProof/>
-                <w:webHidden/>
-              </w:rPr>
-              <w:instrText xml:space="preserve"> PAGEREF _Toc191295551 \h </w:instrText>
-            </w:r>
-            <w:r>
-              <w:rPr>
-                <w:noProof/>
-                <w:webHidden/>
-              </w:rPr>
-            </w:r>
-            <w:r>
-              <w:rPr>
-                <w:noProof/>
-                <w:webHidden/>
-              </w:rPr>
-              <w:fldChar w:fldCharType="separate"/>
-            </w:r>
-            <w:r>
-              <w:rPr>
-                <w:noProof/>
-                <w:webHidden/>
-              </w:rPr>
-              <w:t>17</w:t>
-            </w:r>
-            <w:r>
-              <w:rPr>
-                <w:noProof/>
-                <w:webHidden/>
-              </w:rPr>
-              <w:fldChar w:fldCharType="end"/>
-            </w:r>
-          </w:hyperlink>
-        </w:p>
-        <w:p>
-          <w:pPr>
-            <w:pStyle w:val="TOC1"/>
-            <w:rPr>
-              <w:b w:val="0"/>
-              <w:noProof/>
-              <w:color w:val="auto"/>
-              <w:kern w:val="2"/>
-              <w:sz w:val="24"/>
-              <w:szCs w:val="24"/>
-              <w:lang w:eastAsia="en-GB"/>
-              <w14:ligatures w14:val="standardContextual"/>
-            </w:rPr>
-          </w:pPr>
-          <w:hyperlink w:anchor="_Toc191295552" w:history="1">
-            <w:r>
-              <w:rPr>
-                <w:rStyle w:val="Hyperlink"/>
-                <w:noProof/>
-              </w:rPr>
-              <w:t>Kanban Board</w:t>
-            </w:r>
-            <w:r>
-              <w:rPr>
-                <w:noProof/>
-                <w:webHidden/>
-              </w:rPr>
-              <w:tab/>
-            </w:r>
-            <w:r>
-              <w:rPr>
-                <w:noProof/>
-                <w:webHidden/>
-              </w:rPr>
-              <w:fldChar w:fldCharType="begin"/>
-            </w:r>
-            <w:r>
-              <w:rPr>
-                <w:noProof/>
-                <w:webHidden/>
-              </w:rPr>
-              <w:instrText xml:space="preserve"> PAGEREF _Toc191295552 \h </w:instrText>
-            </w:r>
-            <w:r>
-              <w:rPr>
-                <w:noProof/>
-                <w:webHidden/>
-              </w:rPr>
-            </w:r>
-            <w:r>
-              <w:rPr>
-                <w:noProof/>
-                <w:webHidden/>
-              </w:rPr>
-              <w:fldChar w:fldCharType="separate"/>
-            </w:r>
-            <w:r>
-              <w:rPr>
-                <w:noProof/>
-                <w:webHidden/>
-              </w:rPr>
-              <w:t>19</w:t>
-            </w:r>
-            <w:r>
-              <w:rPr>
-                <w:noProof/>
-                <w:webHidden/>
-              </w:rPr>
-              <w:fldChar w:fldCharType="end"/>
-            </w:r>
-          </w:hyperlink>
-        </w:p>
-        <w:p>
-          <w:pPr>
-            <w:pStyle w:val="TOC1"/>
-            <w:rPr>
-              <w:b w:val="0"/>
-              <w:noProof/>
-              <w:color w:val="auto"/>
-              <w:kern w:val="2"/>
-              <w:sz w:val="24"/>
-              <w:szCs w:val="24"/>
-              <w:lang w:eastAsia="en-GB"/>
-              <w14:ligatures w14:val="standardContextual"/>
-            </w:rPr>
-          </w:pPr>
-          <w:hyperlink w:anchor="_Toc191295553" w:history="1">
-            <w:r>
-              <w:rPr>
-                <w:rStyle w:val="Hyperlink"/>
-                <w:noProof/>
-              </w:rPr>
-              <w:t>Meeting Records</w:t>
-            </w:r>
-            <w:r>
-              <w:rPr>
-                <w:noProof/>
-                <w:webHidden/>
-              </w:rPr>
-              <w:tab/>
-            </w:r>
-            <w:r>
-              <w:rPr>
-                <w:noProof/>
-                <w:webHidden/>
-              </w:rPr>
-              <w:fldChar w:fldCharType="begin"/>
-            </w:r>
-            <w:r>
-              <w:rPr>
-                <w:noProof/>
-                <w:webHidden/>
-              </w:rPr>
-              <w:instrText xml:space="preserve"> PAGEREF _Toc191295553 \h </w:instrText>
-            </w:r>
-            <w:r>
-              <w:rPr>
-                <w:noProof/>
-                <w:webHidden/>
-              </w:rPr>
-            </w:r>
-            <w:r>
-              <w:rPr>
-                <w:noProof/>
-                <w:webHidden/>
-              </w:rPr>
-              <w:fldChar w:fldCharType="separate"/>
-            </w:r>
-            <w:r>
-              <w:rPr>
-                <w:noProof/>
-                <w:webHidden/>
-              </w:rPr>
-              <w:t>21</w:t>
-            </w:r>
-            <w:r>
-              <w:rPr>
-                <w:noProof/>
-                <w:webHidden/>
-              </w:rPr>
-              <w:fldChar w:fldCharType="end"/>
-            </w:r>
-          </w:hyperlink>
-        </w:p>
-        <w:p>
-          <w:pPr>
-            <w:pStyle w:val="TOC1"/>
-            <w:rPr>
-              <w:b w:val="0"/>
-              <w:noProof/>
-              <w:color w:val="auto"/>
-              <w:kern w:val="2"/>
-              <w:sz w:val="24"/>
-              <w:szCs w:val="24"/>
-              <w:lang w:eastAsia="en-GB"/>
-              <w14:ligatures w14:val="standardContextual"/>
-            </w:rPr>
-          </w:pPr>
-          <w:hyperlink w:anchor="_Toc191295554" w:history="1">
-            <w:r>
-              <w:rPr>
-                <w:rStyle w:val="Hyperlink"/>
-                <w:noProof/>
-              </w:rPr>
-              <w:t>Conclusion</w:t>
-            </w:r>
-            <w:r>
-              <w:rPr>
-                <w:noProof/>
-                <w:webHidden/>
-              </w:rPr>
-              <w:tab/>
-            </w:r>
-            <w:r>
-              <w:rPr>
-                <w:noProof/>
-                <w:webHidden/>
-              </w:rPr>
-              <w:fldChar w:fldCharType="begin"/>
-            </w:r>
-            <w:r>
-              <w:rPr>
-                <w:noProof/>
-                <w:webHidden/>
-              </w:rPr>
-              <w:instrText xml:space="preserve"> PAGEREF _Toc191295554 \h </w:instrText>
-            </w:r>
-            <w:r>
-              <w:rPr>
-                <w:noProof/>
-                <w:webHidden/>
-              </w:rPr>
-            </w:r>
-            <w:r>
-              <w:rPr>
-                <w:noProof/>
-                <w:webHidden/>
-              </w:rPr>
-              <w:fldChar w:fldCharType="separate"/>
-            </w:r>
-            <w:r>
-              <w:rPr>
-                <w:noProof/>
-                <w:webHidden/>
-              </w:rPr>
-              <w:t>23</w:t>
             </w:r>
             <w:r>
               <w:rPr>
@@ -1657,7 +1086,7 @@
               <w:framePr w:hSpace="0" w:wrap="auto" w:vAnchor="margin" w:hAnchor="text" w:yAlign="inline"/>
               <w:jc w:val="left"/>
             </w:pPr>
-            <w:bookmarkStart w:id="0" w:name="_Toc191295545"/>
+            <w:bookmarkStart w:id="0" w:name="_Toc193100216"/>
             <w:r>
               <w:lastRenderedPageBreak/>
               <w:t>Introduction</w:t>
@@ -1723,10 +1152,13 @@
           </w:p>
           <w:p>
             <w:r>
-              <w:t>Sprint 3's purpose</w:t>
+              <w:t>Sprint 3</w:t>
             </w:r>
             <w:r>
-              <w:t xml:space="preserve"> was to develop a working prototype of our application, showcasing progress on our technical deliverables and providing proof of concept for our idea. This sprint focused on implementing key functionalities, including designing and implementing the database, creating static and dynamic content using PUG, and ensuring proper integration with the backend. Additionally, our team collaborated to track progress using a task board and maintained version control through GitHub.</w:t>
+              <w:t xml:space="preserve"> aimed</w:t>
+            </w:r>
+            <w:r>
+              <w:t xml:space="preserve"> to develop a working prototype of our application, showcasing progress on our technical deliverables and providing proof of concept for our idea. This sprint focused on implementing key functionalities, including designing and implementing the database, creating static and dynamic content using PUG, and ensuring proper integration with the backend. Additionally, our team collaborated to track progress using a task board and maintained version control through GitHub.</w:t>
             </w:r>
           </w:p>
           <w:p>
@@ -1955,7 +1387,7 @@
                                     <w:pStyle w:val="Heading1"/>
                                     <w:jc w:val="left"/>
                                   </w:pPr>
-                                  <w:bookmarkStart w:id="1" w:name="_Toc191295546"/>
+                                  <w:bookmarkStart w:id="1" w:name="_Toc193100217"/>
                                   <w:r>
                                     <w:t>User Stories</w:t>
                                   </w:r>
@@ -1985,7 +1417,7 @@
                               <w:pStyle w:val="Heading1"/>
                               <w:jc w:val="left"/>
                             </w:pPr>
-                            <w:bookmarkStart w:id="2" w:name="_Toc191295546"/>
+                            <w:bookmarkStart w:id="2" w:name="_Toc193100217"/>
                             <w:r>
                               <w:t>User Stories</w:t>
                             </w:r>
@@ -2111,7 +1543,7 @@
               <w:t xml:space="preserve">As a user, I want to join an event directly from the calendar to </w:t>
             </w:r>
             <w:r>
-              <w:t>effectively schedule my study sessions with others</w:t>
+              <w:t>schedule my study sessions with others effectively</w:t>
             </w:r>
             <w:r>
               <w:t>.</w:t>
@@ -2496,11 +1928,1405 @@
         </w:rPr>
       </w:pPr>
     </w:p>
+    <w:p>
+      <w:pPr>
+        <w:rPr>
+          <w:rFonts w:ascii="Times New Roman" w:eastAsia="Times New Roman" w:hAnsi="Times New Roman" w:cs="Times New Roman"/>
+          <w:b w:val="0"/>
+          <w:noProof/>
+          <w:color w:val="auto"/>
+          <w:sz w:val="24"/>
+          <w:szCs w:val="24"/>
+          <w:lang w:eastAsia="en-GB"/>
+        </w:rPr>
+      </w:pPr>
+      <w:r>
+        <w:rPr>
+          <w:rFonts w:asciiTheme="majorHAnsi" w:hAnsiTheme="majorHAnsi"/>
+          <w:noProof/>
+          <w:color w:val="00A06E" w:themeColor="accent1"/>
+          <w:sz w:val="40"/>
+          <w:szCs w:val="40"/>
+        </w:rPr>
+        <w:lastRenderedPageBreak/>
+        <mc:AlternateContent>
+          <mc:Choice Requires="wps">
+            <w:drawing>
+              <wp:anchor distT="0" distB="0" distL="114300" distR="114300" simplePos="0" relativeHeight="251678724" behindDoc="0" locked="0" layoutInCell="1" allowOverlap="1" wp14:anchorId="1A0DE7C6" wp14:editId="65D1286E">
+                <wp:simplePos x="0" y="0"/>
+                <wp:positionH relativeFrom="margin">
+                  <wp:align>left</wp:align>
+                </wp:positionH>
+                <wp:positionV relativeFrom="paragraph">
+                  <wp:posOffset>-1309011</wp:posOffset>
+                </wp:positionV>
+                <wp:extent cx="3500120" cy="804545"/>
+                <wp:effectExtent l="0" t="0" r="0" b="0"/>
+                <wp:wrapNone/>
+                <wp:docPr id="1524885248" name="Text Box 7"/>
+                <wp:cNvGraphicFramePr/>
+                <a:graphic xmlns:a="http://schemas.openxmlformats.org/drawingml/2006/main">
+                  <a:graphicData uri="http://schemas.microsoft.com/office/word/2010/wordprocessingShape">
+                    <wps:wsp>
+                      <wps:cNvSpPr txBox="1"/>
+                      <wps:spPr>
+                        <a:xfrm>
+                          <a:off x="0" y="0"/>
+                          <a:ext cx="3500120" cy="804545"/>
+                        </a:xfrm>
+                        <a:prstGeom prst="rect">
+                          <a:avLst/>
+                        </a:prstGeom>
+                        <a:noFill/>
+                        <a:ln w="6350">
+                          <a:noFill/>
+                        </a:ln>
+                      </wps:spPr>
+                      <wps:txbx>
+                        <w:txbxContent>
+                          <w:p>
+                            <w:pPr>
+                              <w:pStyle w:val="Heading1"/>
+                              <w:jc w:val="left"/>
+                            </w:pPr>
+                            <w:r>
+                              <w:t>Database Design</w:t>
+                            </w:r>
+                          </w:p>
+                        </w:txbxContent>
+                      </wps:txbx>
+                      <wps:bodyPr rot="0" spcFirstLastPara="0" vertOverflow="overflow" horzOverflow="overflow" vert="horz" wrap="square" lIns="91440" tIns="45720" rIns="91440" bIns="45720" numCol="1" spcCol="0" rtlCol="0" fromWordArt="0" anchor="t" anchorCtr="0" forceAA="0" compatLnSpc="1">
+                        <a:prstTxWarp prst="textNoShape">
+                          <a:avLst/>
+                        </a:prstTxWarp>
+                        <a:noAutofit/>
+                      </wps:bodyPr>
+                    </wps:wsp>
+                  </a:graphicData>
+                </a:graphic>
+              </wp:anchor>
+            </w:drawing>
+          </mc:Choice>
+          <mc:Fallback>
+            <w:pict>
+              <v:shape w14:anchorId="1A0DE7C6" id="_x0000_s1031" type="#_x0000_t202" style="position:absolute;left:0;text-align:left;margin-left:0;margin-top:-103.05pt;width:275.6pt;height:63.35pt;z-index:251678724;visibility:visible;mso-wrap-style:square;mso-wrap-distance-left:9pt;mso-wrap-distance-top:0;mso-wrap-distance-right:9pt;mso-wrap-distance-bottom:0;mso-position-horizontal:left;mso-position-horizontal-relative:margin;mso-position-vertical:absolute;mso-position-vertical-relative:text;v-text-anchor:top" o:gfxdata="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" filled="f" stroked="f" strokeweight=".5pt">
+                <v:textbox>
+                  <w:txbxContent>
+                    <w:p>
+                      <w:pPr>
+                        <w:pStyle w:val="Heading1"/>
+                        <w:jc w:val="left"/>
+                      </w:pPr>
+                      <w:r>
+                        <w:t>Database Design</w:t>
+                      </w:r>
+                    </w:p>
+                  </w:txbxContent>
+                </v:textbox>
+                <w10:wrap anchorx="margin"/>
+              </v:shape>
+            </w:pict>
+          </mc:Fallback>
+        </mc:AlternateContent>
+      </w:r>
+      <w:r>
+        <w:rPr>
+          <w:rFonts w:asciiTheme="majorHAnsi" w:hAnsiTheme="majorHAnsi"/>
+          <w:color w:val="00A06E" w:themeColor="accent1"/>
+          <w:sz w:val="40"/>
+          <w:szCs w:val="40"/>
+        </w:rPr>
+        <w:t>Entity-Relationship Diagram (ERD)</w:t>
+      </w:r>
+    </w:p>
+    <w:p>
+      <w:pPr>
+        <w:spacing w:before="100" w:beforeAutospacing="1" w:after="100" w:afterAutospacing="1" w:line="240" w:lineRule="auto"/>
+        <w:jc w:val="left"/>
+        <w:rPr>
+          <w:rFonts w:ascii="Times New Roman" w:eastAsia="Times New Roman" w:hAnsi="Times New Roman" w:cs="Times New Roman"/>
+          <w:b w:val="0"/>
+          <w:color w:val="auto"/>
+          <w:sz w:val="24"/>
+          <w:szCs w:val="24"/>
+          <w:lang w:eastAsia="en-GB"/>
+        </w:rPr>
+      </w:pPr>
+    </w:p>
+    <w:p>
+      <w:pPr>
+        <w:spacing w:before="100" w:beforeAutospacing="1" w:after="100" w:afterAutospacing="1" w:line="240" w:lineRule="auto"/>
+        <w:jc w:val="left"/>
+        <w:rPr>
+          <w:rFonts w:ascii="Times New Roman" w:eastAsia="Times New Roman" w:hAnsi="Times New Roman" w:cs="Times New Roman"/>
+          <w:b w:val="0"/>
+          <w:color w:val="auto"/>
+          <w:sz w:val="24"/>
+          <w:szCs w:val="24"/>
+          <w:lang w:eastAsia="en-GB"/>
+        </w:rPr>
+      </w:pPr>
+      <w:r>
+        <w:rPr>
+          <w:rFonts w:ascii="Times New Roman" w:eastAsia="Times New Roman" w:hAnsi="Times New Roman" w:cs="Times New Roman"/>
+          <w:b w:val="0"/>
+          <w:noProof/>
+          <w:color w:val="auto"/>
+          <w:sz w:val="24"/>
+          <w:szCs w:val="24"/>
+          <w:lang w:eastAsia="en-GB"/>
+        </w:rPr>
+        <w:drawing>
+          <wp:inline distT="0" distB="0" distL="0" distR="0" wp14:anchorId="35538EE7" wp14:editId="1FFAEE68">
+            <wp:extent cx="6098540" cy="3386455"/>
+            <wp:effectExtent l="0" t="0" r="0" b="4445"/>
+            <wp:docPr id="1946782850" name="Picture 7" descr="A computer screen shot of a diagram&#10;&#10;AI-generated content may be incorrect."/>
+            <wp:cNvGraphicFramePr>
+              <a:graphicFrameLocks xmlns:a="http://schemas.openxmlformats.org/drawingml/2006/main" noChangeAspect="1"/>
+            </wp:cNvGraphicFramePr>
+            <a:graphic xmlns:a="http://schemas.openxmlformats.org/drawingml/2006/main">
+              <a:graphicData uri="http://schemas.openxmlformats.org/drawingml/2006/picture">
+                <pic:pic xmlns:pic="http://schemas.openxmlformats.org/drawingml/2006/picture">
+                  <pic:nvPicPr>
+                    <pic:cNvPr id="1946782850" name="Picture 7" descr="A computer screen shot of a diagram&#10;&#10;AI-generated content may be incorrect."/>
+                    <pic:cNvPicPr>
+                      <a:picLocks noChangeAspect="1" noChangeArrowheads="1"/>
+                    </pic:cNvPicPr>
+                  </pic:nvPicPr>
+                  <pic:blipFill>
+                    <a:blip r:embed="rId17">
+                      <a:extLst>
+                        <a:ext uri="{28A0092B-C50C-407E-A947-70E740481C1C}">
+                          <a14:useLocalDpi xmlns:a14="http://schemas.microsoft.com/office/drawing/2010/main" val="0"/>
+                        </a:ext>
+                      </a:extLst>
+                    </a:blip>
+                    <a:srcRect/>
+                    <a:stretch>
+                      <a:fillRect/>
+                    </a:stretch>
+                  </pic:blipFill>
+                  <pic:spPr bwMode="auto">
+                    <a:xfrm>
+                      <a:off x="0" y="0"/>
+                      <a:ext cx="6098540" cy="3386455"/>
+                    </a:xfrm>
+                    <a:prstGeom prst="rect">
+                      <a:avLst/>
+                    </a:prstGeom>
+                    <a:noFill/>
+                    <a:ln>
+                      <a:noFill/>
+                    </a:ln>
+                  </pic:spPr>
+                </pic:pic>
+              </a:graphicData>
+            </a:graphic>
+          </wp:inline>
+        </w:drawing>
+      </w:r>
+    </w:p>
+    <w:p/>
+    <w:p>
+      <w:pPr>
+        <w:rPr>
+          <w:lang w:eastAsia="en-GB"/>
+        </w:rPr>
+      </w:pPr>
+      <w:r>
+        <w:rPr>
+          <w:lang w:eastAsia="en-GB"/>
+        </w:rPr>
+        <w:t>The</w:t>
+      </w:r>
+      <w:r>
+        <w:rPr>
+          <w:lang w:eastAsia="en-GB"/>
+        </w:rPr>
+        <w:t xml:space="preserve"> analysis of the database structure and the relationships between its comp</w:t>
+      </w:r>
+      <w:r>
+        <w:rPr>
+          <w:lang w:eastAsia="en-GB"/>
+        </w:rPr>
+        <w:t>onents:</w:t>
+      </w:r>
+    </w:p>
+    <w:p>
+      <w:pPr>
+        <w:rPr>
+          <w:lang w:eastAsia="en-GB"/>
+        </w:rPr>
+      </w:pPr>
+    </w:p>
+    <w:p>
+      <w:pPr>
+        <w:pStyle w:val="ListParagraph"/>
+        <w:numPr>
+          <w:ilvl w:val="0"/>
+          <w:numId w:val="34"/>
+        </w:numPr>
+        <w:rPr>
+          <w:color w:val="0C6A63" w:themeColor="text2"/>
+          <w:lang w:eastAsia="en-GB"/>
+        </w:rPr>
+      </w:pPr>
+      <w:r>
+        <w:rPr>
+          <w:color w:val="0C6A63" w:themeColor="text2"/>
+          <w:lang w:eastAsia="en-GB"/>
+        </w:rPr>
+        <w:t>Users Table:</w:t>
+      </w:r>
+    </w:p>
+    <w:p>
+      <w:pPr>
+        <w:pStyle w:val="ListParagraph"/>
+        <w:numPr>
+          <w:ilvl w:val="0"/>
+          <w:numId w:val="35"/>
+        </w:numPr>
+        <w:ind w:left="714" w:hanging="357"/>
+        <w:rPr>
+          <w:lang w:eastAsia="en-GB"/>
+        </w:rPr>
+      </w:pPr>
+      <w:r>
+        <w:rPr>
+          <w:lang w:eastAsia="en-GB"/>
+        </w:rPr>
+        <w:t xml:space="preserve">The system stores user information, including ID, email, password, full name, and personal details such as interests, hobbies, and academic background. It is connected to several other tables, including </w:t>
+      </w:r>
+      <w:proofErr w:type="spellStart"/>
+      <w:r>
+        <w:rPr>
+          <w:color w:val="00A06E" w:themeColor="accent1"/>
+          <w:lang w:eastAsia="en-GB"/>
+        </w:rPr>
+        <w:t>UserCourses</w:t>
+      </w:r>
+      <w:proofErr w:type="spellEnd"/>
+      <w:r>
+        <w:rPr>
+          <w:lang w:eastAsia="en-GB"/>
+        </w:rPr>
+        <w:t xml:space="preserve">, </w:t>
+      </w:r>
+      <w:proofErr w:type="spellStart"/>
+      <w:r>
+        <w:rPr>
+          <w:color w:val="00A06E" w:themeColor="accent1"/>
+          <w:lang w:eastAsia="en-GB"/>
+        </w:rPr>
+        <w:t>BuddyRequests</w:t>
+      </w:r>
+      <w:proofErr w:type="spellEnd"/>
+      <w:r>
+        <w:rPr>
+          <w:lang w:eastAsia="en-GB"/>
+        </w:rPr>
+        <w:t xml:space="preserve">, </w:t>
+      </w:r>
+      <w:r>
+        <w:rPr>
+          <w:color w:val="00A06E" w:themeColor="accent1"/>
+          <w:lang w:eastAsia="en-GB"/>
+        </w:rPr>
+        <w:t>Events</w:t>
+      </w:r>
+      <w:r>
+        <w:rPr>
+          <w:lang w:eastAsia="en-GB"/>
+        </w:rPr>
+        <w:t xml:space="preserve">, and </w:t>
+      </w:r>
+      <w:r>
+        <w:rPr>
+          <w:color w:val="00A06E" w:themeColor="accent1"/>
+          <w:lang w:eastAsia="en-GB"/>
+        </w:rPr>
+        <w:t>Notifications</w:t>
+      </w:r>
+      <w:r>
+        <w:rPr>
+          <w:lang w:eastAsia="en-GB"/>
+        </w:rPr>
+        <w:t>. These relationships enable functionalities like course enrolment, sending friend requests, participating in events, and managing user notifications.</w:t>
+      </w:r>
+    </w:p>
+    <w:p>
+      <w:pPr>
+        <w:rPr>
+          <w:lang w:eastAsia="en-GB"/>
+        </w:rPr>
+      </w:pPr>
+    </w:p>
+    <w:p>
+      <w:pPr>
+        <w:rPr>
+          <w:lang w:eastAsia="en-GB"/>
+        </w:rPr>
+      </w:pPr>
+    </w:p>
+    <w:p>
+      <w:pPr>
+        <w:rPr>
+          <w:lang w:eastAsia="en-GB"/>
+        </w:rPr>
+      </w:pPr>
+    </w:p>
+    <w:p>
+      <w:pPr>
+        <w:rPr>
+          <w:lang w:eastAsia="en-GB"/>
+        </w:rPr>
+      </w:pPr>
+    </w:p>
+    <w:p>
+      <w:pPr>
+        <w:pStyle w:val="ListParagraph"/>
+        <w:numPr>
+          <w:ilvl w:val="0"/>
+          <w:numId w:val="34"/>
+        </w:numPr>
+        <w:rPr>
+          <w:color w:val="0C6A63" w:themeColor="text2"/>
+          <w:lang w:eastAsia="en-GB"/>
+        </w:rPr>
+      </w:pPr>
+      <w:r>
+        <w:rPr>
+          <w:color w:val="0C6A63" w:themeColor="text2"/>
+          <w:lang w:eastAsia="en-GB"/>
+        </w:rPr>
+        <w:lastRenderedPageBreak/>
+        <w:t xml:space="preserve">Interests and </w:t>
+      </w:r>
+      <w:proofErr w:type="spellStart"/>
+      <w:r>
+        <w:rPr>
+          <w:color w:val="0C6A63" w:themeColor="text2"/>
+          <w:lang w:eastAsia="en-GB"/>
+        </w:rPr>
+        <w:t>UserInterests</w:t>
+      </w:r>
+      <w:proofErr w:type="spellEnd"/>
+      <w:r>
+        <w:rPr>
+          <w:color w:val="0C6A63" w:themeColor="text2"/>
+          <w:lang w:eastAsia="en-GB"/>
+        </w:rPr>
+        <w:t xml:space="preserve"> Tables:</w:t>
+      </w:r>
+    </w:p>
+    <w:p>
+      <w:pPr>
+        <w:pStyle w:val="ListParagraph"/>
+        <w:numPr>
+          <w:ilvl w:val="0"/>
+          <w:numId w:val="39"/>
+        </w:numPr>
+        <w:rPr>
+          <w:color w:val="00A06E" w:themeColor="accent1"/>
+          <w:lang w:eastAsia="en-GB"/>
+        </w:rPr>
+      </w:pPr>
+      <w:r>
+        <w:rPr>
+          <w:color w:val="00A06E" w:themeColor="accent1"/>
+          <w:lang w:eastAsia="en-GB"/>
+        </w:rPr>
+        <w:t>Interests</w:t>
+      </w:r>
+      <w:r>
+        <w:rPr>
+          <w:lang w:eastAsia="en-GB"/>
+        </w:rPr>
+        <w:t xml:space="preserve"> t</w:t>
+      </w:r>
+      <w:r>
+        <w:rPr>
+          <w:lang w:eastAsia="en-GB"/>
+        </w:rPr>
+        <w:t>able contains a list of possible interests with an ID and name.</w:t>
+      </w:r>
+    </w:p>
+    <w:p>
+      <w:pPr>
+        <w:pStyle w:val="ListParagraph"/>
+        <w:numPr>
+          <w:ilvl w:val="0"/>
+          <w:numId w:val="39"/>
+        </w:numPr>
+        <w:rPr>
+          <w:color w:val="00A06E" w:themeColor="accent1"/>
+          <w:lang w:eastAsia="en-GB"/>
+        </w:rPr>
+      </w:pPr>
+      <w:proofErr w:type="spellStart"/>
+      <w:r>
+        <w:rPr>
+          <w:color w:val="00A06E" w:themeColor="accent1"/>
+          <w:lang w:eastAsia="en-GB"/>
+        </w:rPr>
+        <w:t>UserInterests</w:t>
+      </w:r>
+      <w:proofErr w:type="spellEnd"/>
+      <w:r>
+        <w:rPr>
+          <w:lang w:eastAsia="en-GB"/>
+        </w:rPr>
+        <w:t xml:space="preserve"> is a junction table that links users to their interests, allowing for many-to-many relationships between users and interests.</w:t>
+      </w:r>
+    </w:p>
+    <w:p>
+      <w:pPr>
+        <w:pStyle w:val="ListParagraph"/>
+        <w:rPr>
+          <w:color w:val="00A06E" w:themeColor="accent1"/>
+          <w:lang w:eastAsia="en-GB"/>
+        </w:rPr>
+      </w:pPr>
+    </w:p>
+    <w:p>
+      <w:pPr>
+        <w:pStyle w:val="ListParagraph"/>
+        <w:numPr>
+          <w:ilvl w:val="0"/>
+          <w:numId w:val="34"/>
+        </w:numPr>
+        <w:rPr>
+          <w:color w:val="0C6A63" w:themeColor="text2"/>
+          <w:lang w:eastAsia="en-GB"/>
+        </w:rPr>
+      </w:pPr>
+      <w:r>
+        <w:rPr>
+          <w:color w:val="0C6A63" w:themeColor="text2"/>
+          <w:lang w:eastAsia="en-GB"/>
+        </w:rPr>
+        <w:t>Courses Table:</w:t>
+      </w:r>
+    </w:p>
+    <w:p>
+      <w:pPr>
+        <w:pStyle w:val="ListParagraph"/>
+        <w:numPr>
+          <w:ilvl w:val="0"/>
+          <w:numId w:val="40"/>
+        </w:numPr>
+        <w:rPr>
+          <w:lang w:eastAsia="en-GB"/>
+        </w:rPr>
+      </w:pPr>
+      <w:r>
+        <w:rPr>
+          <w:lang w:eastAsia="en-GB"/>
+        </w:rPr>
+        <w:t>It c</w:t>
+      </w:r>
+      <w:r>
+        <w:rPr>
+          <w:lang w:eastAsia="en-GB"/>
+        </w:rPr>
+        <w:t xml:space="preserve">ontains courses </w:t>
+      </w:r>
+      <w:r>
+        <w:rPr>
+          <w:lang w:eastAsia="en-GB"/>
+        </w:rPr>
+        <w:t>that users can enro</w:t>
+      </w:r>
+      <w:r>
+        <w:rPr>
+          <w:lang w:eastAsia="en-GB"/>
+        </w:rPr>
+        <w:t>l in.</w:t>
+      </w:r>
+    </w:p>
+    <w:p>
+      <w:pPr>
+        <w:pStyle w:val="ListParagraph"/>
+        <w:numPr>
+          <w:ilvl w:val="0"/>
+          <w:numId w:val="40"/>
+        </w:numPr>
+        <w:rPr>
+          <w:lang w:eastAsia="en-GB"/>
+        </w:rPr>
+      </w:pPr>
+      <w:proofErr w:type="spellStart"/>
+      <w:r>
+        <w:rPr>
+          <w:color w:val="00A06E" w:themeColor="accent1"/>
+        </w:rPr>
+        <w:t>UserCourses</w:t>
+      </w:r>
+      <w:proofErr w:type="spellEnd"/>
+      <w:r>
+        <w:rPr>
+          <w:lang w:eastAsia="en-GB"/>
+        </w:rPr>
+        <w:t xml:space="preserve"> serves as a junction table to link users with the courses they are taking, and it includes an attribute to mark a course as </w:t>
+      </w:r>
+      <w:r>
+        <w:rPr>
+          <w:rFonts w:ascii="Courier New" w:hAnsi="Courier New" w:cs="Courier New"/>
+          <w:sz w:val="20"/>
+          <w:szCs w:val="20"/>
+          <w:lang w:eastAsia="en-GB"/>
+        </w:rPr>
+        <w:t>Primary</w:t>
+      </w:r>
+      <w:r>
+        <w:rPr>
+          <w:lang w:eastAsia="en-GB"/>
+        </w:rPr>
+        <w:t>.</w:t>
+      </w:r>
+    </w:p>
+    <w:p>
+      <w:pPr>
+        <w:rPr>
+          <w:lang w:eastAsia="en-GB"/>
+        </w:rPr>
+      </w:pPr>
+    </w:p>
+    <w:p>
+      <w:pPr>
+        <w:pStyle w:val="ListParagraph"/>
+        <w:numPr>
+          <w:ilvl w:val="0"/>
+          <w:numId w:val="34"/>
+        </w:numPr>
+        <w:rPr>
+          <w:color w:val="0C6A63" w:themeColor="text2"/>
+          <w:lang w:eastAsia="en-GB"/>
+        </w:rPr>
+      </w:pPr>
+      <w:r>
+        <w:rPr>
+          <w:color w:val="0C6A63" w:themeColor="text2"/>
+          <w:lang w:eastAsia="en-GB"/>
+        </w:rPr>
+        <w:t xml:space="preserve">Events, </w:t>
+      </w:r>
+      <w:proofErr w:type="spellStart"/>
+      <w:r>
+        <w:rPr>
+          <w:color w:val="0C6A63" w:themeColor="text2"/>
+          <w:lang w:eastAsia="en-GB"/>
+        </w:rPr>
+        <w:t>EventParticipants</w:t>
+      </w:r>
+      <w:proofErr w:type="spellEnd"/>
+      <w:r>
+        <w:rPr>
+          <w:color w:val="0C6A63" w:themeColor="text2"/>
+          <w:lang w:eastAsia="en-GB"/>
+        </w:rPr>
+        <w:t xml:space="preserve"> Tables:</w:t>
+      </w:r>
+    </w:p>
+    <w:p>
+      <w:pPr>
+        <w:pStyle w:val="ListParagraph"/>
+        <w:numPr>
+          <w:ilvl w:val="0"/>
+          <w:numId w:val="42"/>
+        </w:numPr>
+        <w:rPr>
+          <w:lang w:eastAsia="en-GB"/>
+        </w:rPr>
+      </w:pPr>
+      <w:r>
+        <w:rPr>
+          <w:color w:val="00A06E" w:themeColor="accent1"/>
+          <w:lang w:eastAsia="en-GB"/>
+        </w:rPr>
+        <w:t>Events</w:t>
+      </w:r>
+      <w:r>
+        <w:rPr>
+          <w:lang w:eastAsia="en-GB"/>
+        </w:rPr>
+        <w:t xml:space="preserve"> table stores information about events</w:t>
+      </w:r>
+      <w:r>
+        <w:rPr>
+          <w:lang w:eastAsia="en-GB"/>
+        </w:rPr>
+        <w:t>,</w:t>
+      </w:r>
+      <w:r>
+        <w:rPr>
+          <w:lang w:eastAsia="en-GB"/>
+        </w:rPr>
+        <w:t xml:space="preserve"> including title, description, date, time, and location.</w:t>
+      </w:r>
+    </w:p>
+    <w:p>
+      <w:pPr>
+        <w:pStyle w:val="ListParagraph"/>
+        <w:numPr>
+          <w:ilvl w:val="0"/>
+          <w:numId w:val="42"/>
+        </w:numPr>
+        <w:rPr>
+          <w:lang w:eastAsia="en-GB"/>
+        </w:rPr>
+      </w:pPr>
+      <w:proofErr w:type="spellStart"/>
+      <w:r>
+        <w:rPr>
+          <w:color w:val="00A06E" w:themeColor="accent1"/>
+          <w:lang w:eastAsia="en-GB"/>
+        </w:rPr>
+        <w:t>EventParticipants</w:t>
+      </w:r>
+      <w:proofErr w:type="spellEnd"/>
+      <w:r>
+        <w:rPr>
+          <w:lang w:eastAsia="en-GB"/>
+        </w:rPr>
+        <w:t xml:space="preserve"> is a junction table that links users to the events they </w:t>
+      </w:r>
+      <w:r>
+        <w:rPr>
+          <w:lang w:eastAsia="en-GB"/>
+        </w:rPr>
+        <w:t>participate</w:t>
+      </w:r>
+      <w:r>
+        <w:rPr>
+          <w:lang w:eastAsia="en-GB"/>
+        </w:rPr>
+        <w:t xml:space="preserve"> in, showcasing a many-to-many relationship.</w:t>
+      </w:r>
+    </w:p>
+    <w:p>
+      <w:pPr>
+        <w:rPr>
+          <w:lang w:eastAsia="en-GB"/>
+        </w:rPr>
+      </w:pPr>
+    </w:p>
+    <w:p>
+      <w:pPr>
+        <w:pStyle w:val="ListParagraph"/>
+        <w:numPr>
+          <w:ilvl w:val="0"/>
+          <w:numId w:val="34"/>
+        </w:numPr>
+        <w:rPr>
+          <w:color w:val="0C6A63" w:themeColor="text2"/>
+          <w:lang w:eastAsia="en-GB"/>
+        </w:rPr>
+      </w:pPr>
+      <w:r>
+        <w:rPr>
+          <w:color w:val="0C6A63" w:themeColor="text2"/>
+          <w:lang w:eastAsia="en-GB"/>
+        </w:rPr>
+        <w:t>Notifications Table:</w:t>
+      </w:r>
+    </w:p>
+    <w:p>
+      <w:pPr>
+        <w:pStyle w:val="ListParagraph"/>
+        <w:numPr>
+          <w:ilvl w:val="0"/>
+          <w:numId w:val="43"/>
+        </w:numPr>
+        <w:rPr>
+          <w:lang w:eastAsia="en-GB"/>
+        </w:rPr>
+      </w:pPr>
+      <w:r>
+        <w:rPr>
+          <w:lang w:eastAsia="en-GB"/>
+        </w:rPr>
+        <w:t>Manages notifications for users, with each record linking back to the</w:t>
+      </w:r>
+      <w:r>
+        <w:rPr>
+          <w:lang w:eastAsia="en-GB"/>
+        </w:rPr>
+        <w:t xml:space="preserve"> </w:t>
+      </w:r>
+      <w:r>
+        <w:rPr>
+          <w:color w:val="00A06E" w:themeColor="accent1"/>
+          <w:lang w:eastAsia="en-GB"/>
+        </w:rPr>
+        <w:t>Users</w:t>
+      </w:r>
+      <w:r>
+        <w:rPr>
+          <w:color w:val="00A06E" w:themeColor="accent1"/>
+          <w:lang w:eastAsia="en-GB"/>
+        </w:rPr>
+        <w:t xml:space="preserve"> </w:t>
+      </w:r>
+      <w:r>
+        <w:rPr>
+          <w:lang w:eastAsia="en-GB"/>
+        </w:rPr>
+        <w:t>table and including details about the notification message and timestamp.</w:t>
+      </w:r>
+    </w:p>
+    <w:p>
+      <w:pPr>
+        <w:pStyle w:val="ListParagraph"/>
+        <w:rPr>
+          <w:color w:val="00A06E" w:themeColor="accent1"/>
+          <w:lang w:eastAsia="en-GB"/>
+        </w:rPr>
+      </w:pPr>
+    </w:p>
+    <w:p>
+      <w:pPr>
+        <w:pStyle w:val="ListParagraph"/>
+        <w:numPr>
+          <w:ilvl w:val="0"/>
+          <w:numId w:val="34"/>
+        </w:numPr>
+        <w:rPr>
+          <w:color w:val="0C6A63" w:themeColor="text2"/>
+          <w:lang w:eastAsia="en-GB"/>
+        </w:rPr>
+      </w:pPr>
+      <w:proofErr w:type="spellStart"/>
+      <w:r>
+        <w:rPr>
+          <w:color w:val="0C6A63" w:themeColor="text2"/>
+          <w:lang w:eastAsia="en-GB"/>
+        </w:rPr>
+        <w:t>BuddyRequests</w:t>
+      </w:r>
+      <w:proofErr w:type="spellEnd"/>
+      <w:r>
+        <w:rPr>
+          <w:color w:val="0C6A63" w:themeColor="text2"/>
+          <w:lang w:eastAsia="en-GB"/>
+        </w:rPr>
+        <w:t xml:space="preserve"> Table:</w:t>
+      </w:r>
+    </w:p>
+    <w:p>
+      <w:pPr>
+        <w:pStyle w:val="ListParagraph"/>
+        <w:numPr>
+          <w:ilvl w:val="0"/>
+          <w:numId w:val="43"/>
+        </w:numPr>
+        <w:rPr>
+          <w:lang w:eastAsia="en-GB"/>
+        </w:rPr>
+      </w:pPr>
+      <w:r>
+        <w:rPr>
+          <w:lang w:eastAsia="en-GB"/>
+        </w:rPr>
+        <w:t xml:space="preserve">Manages friend or buddy requests between users, indicating who sent the request and who received it, along with the </w:t>
+      </w:r>
+      <w:r>
+        <w:rPr>
+          <w:lang w:eastAsia="en-GB"/>
+        </w:rPr>
+        <w:t>request's status</w:t>
+      </w:r>
+      <w:r>
+        <w:rPr>
+          <w:lang w:eastAsia="en-GB"/>
+        </w:rPr>
+        <w:t xml:space="preserve"> (pending, accepted, rejected).</w:t>
+      </w:r>
+    </w:p>
+    <w:p>
+      <w:pPr>
+        <w:rPr>
+          <w:lang w:eastAsia="en-GB"/>
+        </w:rPr>
+      </w:pPr>
+    </w:p>
+    <w:p>
+      <w:pPr>
+        <w:pStyle w:val="ListParagraph"/>
+        <w:numPr>
+          <w:ilvl w:val="0"/>
+          <w:numId w:val="34"/>
+        </w:numPr>
+        <w:rPr>
+          <w:color w:val="0C6A63" w:themeColor="text2"/>
+          <w:lang w:eastAsia="en-GB"/>
+        </w:rPr>
+      </w:pPr>
+      <w:r>
+        <w:rPr>
+          <w:color w:val="0C6A63" w:themeColor="text2"/>
+          <w:lang w:eastAsia="en-GB"/>
+        </w:rPr>
+        <w:t>Messages Table:</w:t>
+      </w:r>
+    </w:p>
+    <w:p>
+      <w:pPr>
+        <w:pStyle w:val="ListParagraph"/>
+        <w:numPr>
+          <w:ilvl w:val="0"/>
+          <w:numId w:val="43"/>
+        </w:numPr>
+        <w:rPr>
+          <w:lang w:eastAsia="en-GB"/>
+        </w:rPr>
+      </w:pPr>
+      <w:r>
+        <w:rPr>
+          <w:lang w:eastAsia="en-GB"/>
+        </w:rPr>
+        <w:t>It h</w:t>
+      </w:r>
+      <w:r>
+        <w:rPr>
+          <w:lang w:eastAsia="en-GB"/>
+        </w:rPr>
+        <w:t xml:space="preserve">andles </w:t>
+      </w:r>
+      <w:r>
+        <w:rPr>
+          <w:lang w:eastAsia="en-GB"/>
+        </w:rPr>
+        <w:t>user messaging</w:t>
+      </w:r>
+      <w:r>
+        <w:rPr>
+          <w:lang w:eastAsia="en-GB"/>
+        </w:rPr>
+        <w:t xml:space="preserve"> with fields for sender, receiver, message content, and timestamps.</w:t>
+      </w:r>
+    </w:p>
+    <w:p/>
+    <w:p/>
+    <w:p/>
+    <w:p/>
+    <w:p>
+      <w:pPr>
+        <w:rPr>
+          <w:rFonts w:asciiTheme="majorHAnsi" w:hAnsiTheme="majorHAnsi"/>
+          <w:color w:val="00A06E" w:themeColor="accent1"/>
+          <w:sz w:val="40"/>
+          <w:szCs w:val="40"/>
+        </w:rPr>
+      </w:pPr>
+      <w:r>
+        <w:rPr>
+          <w:rFonts w:asciiTheme="majorHAnsi" w:hAnsiTheme="majorHAnsi"/>
+          <w:color w:val="00A06E" w:themeColor="accent1"/>
+          <w:sz w:val="40"/>
+          <w:szCs w:val="40"/>
+        </w:rPr>
+        <w:t>Database Screenshots</w:t>
+      </w:r>
+    </w:p>
+    <w:p>
+      <w:pPr>
+        <w:rPr>
+          <w:rFonts w:ascii="Times New Roman" w:eastAsia="Times New Roman" w:hAnsi="Times New Roman" w:cs="Times New Roman"/>
+          <w:b w:val="0"/>
+          <w:noProof/>
+          <w:color w:val="auto"/>
+          <w:sz w:val="24"/>
+          <w:szCs w:val="24"/>
+          <w:lang w:eastAsia="en-GB"/>
+        </w:rPr>
+      </w:pPr>
+      <w:r>
+        <w:rPr>
+          <w:rFonts w:ascii="Times New Roman" w:eastAsia="Times New Roman" w:hAnsi="Times New Roman" w:cs="Times New Roman"/>
+          <w:b w:val="0"/>
+          <w:noProof/>
+          <w:color w:val="auto"/>
+          <w:sz w:val="24"/>
+          <w:szCs w:val="24"/>
+          <w:lang w:eastAsia="en-GB"/>
+        </w:rPr>
+        <w:drawing>
+          <wp:inline distT="0" distB="0" distL="0" distR="0" wp14:anchorId="3AA1A3DB" wp14:editId="657506F2">
+            <wp:extent cx="6098540" cy="2853690"/>
+            <wp:effectExtent l="0" t="0" r="0" b="3810"/>
+            <wp:docPr id="980776720" name="Picture 1" descr="A screenshot of a computer&#10;&#10;AI-generated content may be incorrect."/>
+            <wp:cNvGraphicFramePr>
+              <a:graphicFrameLocks xmlns:a="http://schemas.openxmlformats.org/drawingml/2006/main" noChangeAspect="1"/>
+            </wp:cNvGraphicFramePr>
+            <a:graphic xmlns:a="http://schemas.openxmlformats.org/drawingml/2006/main">
+              <a:graphicData uri="http://schemas.openxmlformats.org/drawingml/2006/picture">
+                <pic:pic xmlns:pic="http://schemas.openxmlformats.org/drawingml/2006/picture">
+                  <pic:nvPicPr>
+                    <pic:cNvPr id="980776720" name="Picture 1" descr="A screenshot of a computer&#10;&#10;AI-generated content may be incorrect."/>
+                    <pic:cNvPicPr/>
+                  </pic:nvPicPr>
+                  <pic:blipFill>
+                    <a:blip r:embed="rId18"/>
+                    <a:stretch>
+                      <a:fillRect/>
+                    </a:stretch>
+                  </pic:blipFill>
+                  <pic:spPr>
+                    <a:xfrm>
+                      <a:off x="0" y="0"/>
+                      <a:ext cx="6098540" cy="2853690"/>
+                    </a:xfrm>
+                    <a:prstGeom prst="rect">
+                      <a:avLst/>
+                    </a:prstGeom>
+                  </pic:spPr>
+                </pic:pic>
+              </a:graphicData>
+            </a:graphic>
+          </wp:inline>
+        </w:drawing>
+      </w:r>
+    </w:p>
+    <w:p>
+      <w:pPr>
+        <w:rPr>
+          <w:rFonts w:ascii="Times New Roman" w:eastAsia="Times New Roman" w:hAnsi="Times New Roman" w:cs="Times New Roman"/>
+          <w:b w:val="0"/>
+          <w:noProof/>
+          <w:color w:val="auto"/>
+          <w:sz w:val="24"/>
+          <w:szCs w:val="24"/>
+          <w:lang w:eastAsia="en-GB"/>
+        </w:rPr>
+      </w:pPr>
+    </w:p>
+    <w:p>
+      <w:pPr>
+        <w:rPr>
+          <w:noProof/>
+          <w:lang w:eastAsia="en-GB"/>
+        </w:rPr>
+      </w:pPr>
+    </w:p>
+    <w:p/>
+    <w:p/>
+    <w:p/>
+    <w:p/>
+    <w:p/>
+    <w:p/>
+    <w:p/>
+    <w:p/>
+    <w:p/>
+    <w:p/>
+    <w:p/>
+    <w:p/>
+    <w:p/>
+    <w:p/>
+    <w:p/>
+    <w:p/>
+    <w:p/>
+    <w:p/>
+    <w:p/>
+    <w:p/>
+    <w:p/>
+    <w:p/>
+    <w:p/>
+    <w:p/>
+    <w:p/>
+    <w:p/>
+    <w:p/>
+    <w:p>
+      <w:r>
+        <w:rPr>
+          <w:rFonts w:asciiTheme="majorHAnsi" w:hAnsiTheme="majorHAnsi"/>
+          <w:noProof/>
+          <w:color w:val="00A06E" w:themeColor="accent1"/>
+          <w:sz w:val="40"/>
+          <w:szCs w:val="40"/>
+        </w:rPr>
+        <mc:AlternateContent>
+          <mc:Choice Requires="wps">
+            <w:drawing>
+              <wp:anchor distT="0" distB="0" distL="114300" distR="114300" simplePos="0" relativeHeight="251680772" behindDoc="0" locked="0" layoutInCell="1" allowOverlap="1" wp14:anchorId="5BE2F9E2" wp14:editId="78936E8F">
+                <wp:simplePos x="0" y="0"/>
+                <wp:positionH relativeFrom="margin">
+                  <wp:align>left</wp:align>
+                </wp:positionH>
+                <wp:positionV relativeFrom="paragraph">
+                  <wp:posOffset>-1557655</wp:posOffset>
+                </wp:positionV>
+                <wp:extent cx="3500120" cy="804545"/>
+                <wp:effectExtent l="0" t="0" r="0" b="0"/>
+                <wp:wrapNone/>
+                <wp:docPr id="1255905749" name="Text Box 7"/>
+                <wp:cNvGraphicFramePr/>
+                <a:graphic xmlns:a="http://schemas.openxmlformats.org/drawingml/2006/main">
+                  <a:graphicData uri="http://schemas.microsoft.com/office/word/2010/wordprocessingShape">
+                    <wps:wsp>
+                      <wps:cNvSpPr txBox="1"/>
+                      <wps:spPr>
+                        <a:xfrm>
+                          <a:off x="0" y="0"/>
+                          <a:ext cx="3500120" cy="804545"/>
+                        </a:xfrm>
+                        <a:prstGeom prst="rect">
+                          <a:avLst/>
+                        </a:prstGeom>
+                        <a:noFill/>
+                        <a:ln w="6350">
+                          <a:noFill/>
+                        </a:ln>
+                      </wps:spPr>
+                      <wps:txbx>
+                        <w:txbxContent>
+                          <w:p>
+                            <w:pPr>
+                              <w:pStyle w:val="Heading1"/>
+                              <w:jc w:val="left"/>
+                            </w:pPr>
+                            <w:r>
+                              <w:t>Wireframes</w:t>
+                            </w:r>
+                          </w:p>
+                        </w:txbxContent>
+                      </wps:txbx>
+                      <wps:bodyPr rot="0" spcFirstLastPara="0" vertOverflow="overflow" horzOverflow="overflow" vert="horz" wrap="square" lIns="91440" tIns="45720" rIns="91440" bIns="45720" numCol="1" spcCol="0" rtlCol="0" fromWordArt="0" anchor="t" anchorCtr="0" forceAA="0" compatLnSpc="1">
+                        <a:prstTxWarp prst="textNoShape">
+                          <a:avLst/>
+                        </a:prstTxWarp>
+                        <a:noAutofit/>
+                      </wps:bodyPr>
+                    </wps:wsp>
+                  </a:graphicData>
+                </a:graphic>
+              </wp:anchor>
+            </w:drawing>
+          </mc:Choice>
+          <mc:Fallback>
+            <w:pict>
+              <v:shape w14:anchorId="5BE2F9E2" id="_x0000_s1032" type="#_x0000_t202" style="position:absolute;left:0;text-align:left;margin-left:0;margin-top:-122.65pt;width:275.6pt;height:63.35pt;z-index:251680772;visibility:visible;mso-wrap-style:square;mso-wrap-distance-left:9pt;mso-wrap-distance-top:0;mso-wrap-distance-right:9pt;mso-wrap-distance-bottom:0;mso-position-horizontal:left;mso-position-horizontal-relative:margin;mso-position-vertical:absolute;mso-position-vertical-relative:text;v-text-anchor:top" o:gfxdata="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" filled="f" stroked="f" strokeweight=".5pt">
+                <v:textbox>
+                  <w:txbxContent>
+                    <w:p>
+                      <w:pPr>
+                        <w:pStyle w:val="Heading1"/>
+                        <w:jc w:val="left"/>
+                      </w:pPr>
+                      <w:r>
+                        <w:t>Wireframes</w:t>
+                      </w:r>
+                    </w:p>
+                  </w:txbxContent>
+                </v:textbox>
+                <w10:wrap anchorx="margin"/>
+              </v:shape>
+            </w:pict>
+          </mc:Fallback>
+        </mc:AlternateContent>
+      </w:r>
+    </w:p>
+    <w:p/>
+    <w:p/>
+    <w:p/>
+    <w:p/>
+    <w:p/>
+    <w:p/>
+    <w:p/>
+    <w:p/>
+    <w:p/>
+    <w:p/>
+    <w:p/>
+    <w:p/>
+    <w:p/>
+    <w:p/>
+    <w:p/>
+    <w:p/>
+    <w:p/>
+    <w:p/>
+    <w:p/>
+    <w:p/>
+    <w:p/>
+    <w:p/>
+    <w:p/>
+    <w:p/>
+    <w:p/>
+    <w:p/>
+    <w:p/>
+    <w:p/>
+    <w:p/>
+    <w:p/>
+    <w:p>
+      <w:r>
+        <w:rPr>
+          <w:rFonts w:asciiTheme="majorHAnsi" w:hAnsiTheme="majorHAnsi"/>
+          <w:noProof/>
+          <w:color w:val="00A06E" w:themeColor="accent1"/>
+          <w:sz w:val="40"/>
+          <w:szCs w:val="40"/>
+        </w:rPr>
+        <mc:AlternateContent>
+          <mc:Choice Requires="wps">
+            <w:drawing>
+              <wp:anchor distT="0" distB="0" distL="114300" distR="114300" simplePos="0" relativeHeight="251682820" behindDoc="0" locked="0" layoutInCell="1" allowOverlap="1" wp14:anchorId="6FB86174" wp14:editId="2ED50A75">
+                <wp:simplePos x="0" y="0"/>
+                <wp:positionH relativeFrom="margin">
+                  <wp:align>left</wp:align>
+                </wp:positionH>
+                <wp:positionV relativeFrom="paragraph">
+                  <wp:posOffset>-1307768</wp:posOffset>
+                </wp:positionV>
+                <wp:extent cx="3500120" cy="804545"/>
+                <wp:effectExtent l="0" t="0" r="0" b="0"/>
+                <wp:wrapNone/>
+                <wp:docPr id="380372305" name="Text Box 7"/>
+                <wp:cNvGraphicFramePr/>
+                <a:graphic xmlns:a="http://schemas.openxmlformats.org/drawingml/2006/main">
+                  <a:graphicData uri="http://schemas.microsoft.com/office/word/2010/wordprocessingShape">
+                    <wps:wsp>
+                      <wps:cNvSpPr txBox="1"/>
+                      <wps:spPr>
+                        <a:xfrm>
+                          <a:off x="0" y="0"/>
+                          <a:ext cx="3500120" cy="804545"/>
+                        </a:xfrm>
+                        <a:prstGeom prst="rect">
+                          <a:avLst/>
+                        </a:prstGeom>
+                        <a:noFill/>
+                        <a:ln w="6350">
+                          <a:noFill/>
+                        </a:ln>
+                      </wps:spPr>
+                      <wps:txbx>
+                        <w:txbxContent>
+                          <w:p>
+                            <w:pPr>
+                              <w:pStyle w:val="Heading1"/>
+                              <w:jc w:val="left"/>
+                            </w:pPr>
+                            <w:r>
+                              <w:t>GitHub Repo</w:t>
+                            </w:r>
+                          </w:p>
+                        </w:txbxContent>
+                      </wps:txbx>
+                      <wps:bodyPr rot="0" spcFirstLastPara="0" vertOverflow="overflow" horzOverflow="overflow" vert="horz" wrap="square" lIns="91440" tIns="45720" rIns="91440" bIns="45720" numCol="1" spcCol="0" rtlCol="0" fromWordArt="0" anchor="t" anchorCtr="0" forceAA="0" compatLnSpc="1">
+                        <a:prstTxWarp prst="textNoShape">
+                          <a:avLst/>
+                        </a:prstTxWarp>
+                        <a:noAutofit/>
+                      </wps:bodyPr>
+                    </wps:wsp>
+                  </a:graphicData>
+                </a:graphic>
+              </wp:anchor>
+            </w:drawing>
+          </mc:Choice>
+          <mc:Fallback>
+            <w:pict>
+              <v:shape w14:anchorId="6FB86174" id="_x0000_s1033" type="#_x0000_t202" style="position:absolute;left:0;text-align:left;margin-left:0;margin-top:-102.95pt;width:275.6pt;height:63.35pt;z-index:251682820;visibility:visible;mso-wrap-style:square;mso-wrap-distance-left:9pt;mso-wrap-distance-top:0;mso-wrap-distance-right:9pt;mso-wrap-distance-bottom:0;mso-position-horizontal:left;mso-position-horizontal-relative:margin;mso-position-vertical:absolute;mso-position-vertical-relative:text;v-text-anchor:top" o:gfxdata="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" filled="f" stroked="f" strokeweight=".5pt">
+                <v:textbox>
+                  <w:txbxContent>
+                    <w:p>
+                      <w:pPr>
+                        <w:pStyle w:val="Heading1"/>
+                        <w:jc w:val="left"/>
+                      </w:pPr>
+                      <w:r>
+                        <w:t>GitHub Repo</w:t>
+                      </w:r>
+                    </w:p>
+                  </w:txbxContent>
+                </v:textbox>
+                <w10:wrap anchorx="margin"/>
+              </v:shape>
+            </w:pict>
+          </mc:Fallback>
+        </mc:AlternateContent>
+      </w:r>
+    </w:p>
+    <w:p/>
+    <w:p/>
+    <w:p/>
+    <w:p/>
+    <w:p/>
+    <w:p/>
+    <w:p/>
+    <w:p/>
+    <w:p/>
+    <w:p/>
+    <w:p/>
+    <w:p/>
+    <w:p/>
+    <w:p/>
+    <w:p/>
+    <w:p/>
+    <w:p/>
+    <w:p/>
+    <w:p/>
+    <w:p/>
+    <w:p/>
+    <w:p/>
+    <w:p/>
+    <w:p/>
+    <w:p/>
+    <w:p/>
+    <w:p/>
+    <w:p/>
+    <w:p/>
+    <w:p/>
+    <w:p/>
+    <w:p>
+      <w:r>
+        <w:rPr>
+          <w:rFonts w:asciiTheme="majorHAnsi" w:hAnsiTheme="majorHAnsi"/>
+          <w:noProof/>
+          <w:color w:val="00A06E" w:themeColor="accent1"/>
+          <w:sz w:val="40"/>
+          <w:szCs w:val="40"/>
+        </w:rPr>
+        <mc:AlternateContent>
+          <mc:Choice Requires="wps">
+            <w:drawing>
+              <wp:anchor distT="0" distB="0" distL="114300" distR="114300" simplePos="0" relativeHeight="251684868" behindDoc="0" locked="0" layoutInCell="1" allowOverlap="1" wp14:anchorId="726A156E" wp14:editId="6D5FCC75">
+                <wp:simplePos x="0" y="0"/>
+                <wp:positionH relativeFrom="margin">
+                  <wp:align>left</wp:align>
+                </wp:positionH>
+                <wp:positionV relativeFrom="paragraph">
+                  <wp:posOffset>-1308625</wp:posOffset>
+                </wp:positionV>
+                <wp:extent cx="3500120" cy="804545"/>
+                <wp:effectExtent l="0" t="0" r="0" b="0"/>
+                <wp:wrapNone/>
+                <wp:docPr id="837479900" name="Text Box 7"/>
+                <wp:cNvGraphicFramePr/>
+                <a:graphic xmlns:a="http://schemas.openxmlformats.org/drawingml/2006/main">
+                  <a:graphicData uri="http://schemas.microsoft.com/office/word/2010/wordprocessingShape">
+                    <wps:wsp>
+                      <wps:cNvSpPr txBox="1"/>
+                      <wps:spPr>
+                        <a:xfrm>
+                          <a:off x="0" y="0"/>
+                          <a:ext cx="3500120" cy="804545"/>
+                        </a:xfrm>
+                        <a:prstGeom prst="rect">
+                          <a:avLst/>
+                        </a:prstGeom>
+                        <a:noFill/>
+                        <a:ln w="6350">
+                          <a:noFill/>
+                        </a:ln>
+                      </wps:spPr>
+                      <wps:txbx>
+                        <w:txbxContent>
+                          <w:p>
+                            <w:pPr>
+                              <w:pStyle w:val="Heading1"/>
+                              <w:jc w:val="left"/>
+                            </w:pPr>
+                            <w:r>
+                              <w:t>Task Board</w:t>
+                            </w:r>
+                          </w:p>
+                        </w:txbxContent>
+                      </wps:txbx>
+                      <wps:bodyPr rot="0" spcFirstLastPara="0" vertOverflow="overflow" horzOverflow="overflow" vert="horz" wrap="square" lIns="91440" tIns="45720" rIns="91440" bIns="45720" numCol="1" spcCol="0" rtlCol="0" fromWordArt="0" anchor="t" anchorCtr="0" forceAA="0" compatLnSpc="1">
+                        <a:prstTxWarp prst="textNoShape">
+                          <a:avLst/>
+                        </a:prstTxWarp>
+                        <a:noAutofit/>
+                      </wps:bodyPr>
+                    </wps:wsp>
+                  </a:graphicData>
+                </a:graphic>
+              </wp:anchor>
+            </w:drawing>
+          </mc:Choice>
+          <mc:Fallback>
+            <w:pict>
+              <v:shape w14:anchorId="726A156E" id="_x0000_s1034" type="#_x0000_t202" style="position:absolute;left:0;text-align:left;margin-left:0;margin-top:-103.05pt;width:275.6pt;height:63.35pt;z-index:251684868;visibility:visible;mso-wrap-style:square;mso-wrap-distance-left:9pt;mso-wrap-distance-top:0;mso-wrap-distance-right:9pt;mso-wrap-distance-bottom:0;mso-position-horizontal:left;mso-position-horizontal-relative:margin;mso-position-vertical:absolute;mso-position-vertical-relative:text;v-text-anchor:top" o:gfxdata="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" filled="f" stroked="f" strokeweight=".5pt">
+                <v:textbox>
+                  <w:txbxContent>
+                    <w:p>
+                      <w:pPr>
+                        <w:pStyle w:val="Heading1"/>
+                        <w:jc w:val="left"/>
+                      </w:pPr>
+                      <w:r>
+                        <w:t>Task Board</w:t>
+                      </w:r>
+                    </w:p>
+                  </w:txbxContent>
+                </v:textbox>
+                <w10:wrap anchorx="margin"/>
+              </v:shape>
+            </w:pict>
+          </mc:Fallback>
+        </mc:AlternateContent>
+      </w:r>
+    </w:p>
+    <w:p>
+      <w:r>
+        <w:t xml:space="preserve">Link: </w:t>
+      </w:r>
+      <w:hyperlink r:id="rId19" w:history="1">
+        <w:r>
+          <w:rPr>
+            <w:rStyle w:val="Hyperlink"/>
+          </w:rPr>
+          <w:t>Backlog · @Epsilon-byte's Scholar's United</w:t>
+        </w:r>
+      </w:hyperlink>
+    </w:p>
+    <w:p/>
+    <w:p>
+      <w:r>
+        <w:drawing>
+          <wp:inline distT="0" distB="0" distL="0" distR="0" wp14:anchorId="71BFF6D9" wp14:editId="5E2ACDB6">
+            <wp:extent cx="6098540" cy="2968625"/>
+            <wp:effectExtent l="0" t="0" r="0" b="3175"/>
+            <wp:docPr id="569813523" name="Picture 1" descr="A screenshot of a computer&#10;&#10;AI-generated content may be incorrect."/>
+            <wp:cNvGraphicFramePr>
+              <a:graphicFrameLocks xmlns:a="http://schemas.openxmlformats.org/drawingml/2006/main" noChangeAspect="1"/>
+            </wp:cNvGraphicFramePr>
+            <a:graphic xmlns:a="http://schemas.openxmlformats.org/drawingml/2006/main">
+              <a:graphicData uri="http://schemas.openxmlformats.org/drawingml/2006/picture">
+                <pic:pic xmlns:pic="http://schemas.openxmlformats.org/drawingml/2006/picture">
+                  <pic:nvPicPr>
+                    <pic:cNvPr id="569813523" name="Picture 1" descr="A screenshot of a computer&#10;&#10;AI-generated content may be incorrect."/>
+                    <pic:cNvPicPr/>
+                  </pic:nvPicPr>
+                  <pic:blipFill>
+                    <a:blip r:embed="rId20"/>
+                    <a:stretch>
+                      <a:fillRect/>
+                    </a:stretch>
+                  </pic:blipFill>
+                  <pic:spPr>
+                    <a:xfrm>
+                      <a:off x="0" y="0"/>
+                      <a:ext cx="6098540" cy="2968625"/>
+                    </a:xfrm>
+                    <a:prstGeom prst="rect">
+                      <a:avLst/>
+                    </a:prstGeom>
+                  </pic:spPr>
+                </pic:pic>
+              </a:graphicData>
+            </a:graphic>
+          </wp:inline>
+        </w:drawing>
+      </w:r>
+    </w:p>
+    <w:p/>
+    <w:p/>
     <w:p/>
     <w:sectPr>
-      <w:headerReference w:type="even" r:id="rId17"/>
-      <w:headerReference w:type="default" r:id="rId18"/>
-      <w:footerReference w:type="even" r:id="rId19"/>
+      <w:headerReference w:type="even" r:id="rId21"/>
+      <w:headerReference w:type="default" r:id="rId22"/>
+      <w:footerReference w:type="even" r:id="rId23"/>
       <w:pgSz w:w="11906" w:h="16838" w:code="9"/>
       <w:pgMar w:top="1151" w:right="1151" w:bottom="720" w:left="1151" w:header="0" w:footer="0" w:gutter="0"/>
       <w:pgNumType w:start="0"/>
@@ -2821,7 +3647,7 @@
                     <v:stroke joinstyle="miter"/>
                     <v:path gradientshapeok="t" o:connecttype="rect"/>
                   </v:shapetype>
-                  <v:shape id="_x0000_s1031" type="#_x0000_t202" style="position:absolute;left:0;text-align:left;margin-left:560.5pt;margin-top:19.1pt;width:61.3pt;height:23.5pt;z-index:251658240;visibility:visible;mso-wrap-style:square;mso-wrap-distance-left:9pt;mso-wrap-distance-top:0;mso-wrap-distance-right:9pt;mso-wrap-distance-bottom:0;mso-position-horizontal:absolute;mso-position-horizontal-relative:text;mso-position-vertical:absolute;mso-position-vertical-relative:text;v-text-anchor:top" o:gfxdata="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" filled="f" stroked="f" strokeweight=".5pt">
+                  <v:shape id="_x0000_s1035" type="#_x0000_t202" style="position:absolute;left:0;text-align:left;margin-left:560.5pt;margin-top:19.1pt;width:61.3pt;height:23.5pt;z-index:251658240;visibility:visible;mso-wrap-style:square;mso-wrap-distance-left:9pt;mso-wrap-distance-top:0;mso-wrap-distance-right:9pt;mso-wrap-distance-bottom:0;mso-position-horizontal:absolute;mso-position-horizontal-relative:text;mso-position-vertical:absolute;mso-position-vertical-relative:text;v-text-anchor:top" o:gfxdata="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" filled="f" stroked="f" strokeweight=".5pt">
                     <v:textbox>
                       <w:txbxContent>
                         <w:p>
@@ -3172,6 +3998,119 @@
     </w:lvl>
   </w:abstractNum>
   <w:abstractNum w:abstractNumId="1" w15:restartNumberingAfterBreak="0">
+    <w:nsid w:val="0465461D"/>
+    <w:multiLevelType w:val="hybridMultilevel"/>
+    <w:tmpl w:val="3042CAC4"/>
+    <w:lvl w:ilvl="0" w:tplc="08090001">
+      <w:start w:val="1"/>
+      <w:numFmt w:val="bullet"/>
+      <w:lvlText w:val=""/>
+      <w:lvlJc w:val="left"/>
+      <w:pPr>
+        <w:ind w:left="1080" w:hanging="360"/>
+      </w:pPr>
+      <w:rPr>
+        <w:rFonts w:ascii="Symbol" w:hAnsi="Symbol" w:hint="default"/>
+      </w:rPr>
+    </w:lvl>
+    <w:lvl w:ilvl="1" w:tplc="08090003" w:tentative="1">
+      <w:start w:val="1"/>
+      <w:numFmt w:val="bullet"/>
+      <w:lvlText w:val="o"/>
+      <w:lvlJc w:val="left"/>
+      <w:pPr>
+        <w:ind w:left="1800" w:hanging="360"/>
+      </w:pPr>
+      <w:rPr>
+        <w:rFonts w:ascii="Courier New" w:hAnsi="Courier New" w:cs="Courier New" w:hint="default"/>
+      </w:rPr>
+    </w:lvl>
+    <w:lvl w:ilvl="2" w:tplc="08090005" w:tentative="1">
+      <w:start w:val="1"/>
+      <w:numFmt w:val="bullet"/>
+      <w:lvlText w:val=""/>
+      <w:lvlJc w:val="left"/>
+      <w:pPr>
+        <w:ind w:left="2520" w:hanging="360"/>
+      </w:pPr>
+      <w:rPr>
+        <w:rFonts w:ascii="Wingdings" w:hAnsi="Wingdings" w:hint="default"/>
+      </w:rPr>
+    </w:lvl>
+    <w:lvl w:ilvl="3" w:tplc="08090001" w:tentative="1">
+      <w:start w:val="1"/>
+      <w:numFmt w:val="bullet"/>
+      <w:lvlText w:val=""/>
+      <w:lvlJc w:val="left"/>
+      <w:pPr>
+        <w:ind w:left="3240" w:hanging="360"/>
+      </w:pPr>
+      <w:rPr>
+        <w:rFonts w:ascii="Symbol" w:hAnsi="Symbol" w:hint="default"/>
+      </w:rPr>
+    </w:lvl>
+    <w:lvl w:ilvl="4" w:tplc="08090003" w:tentative="1">
+      <w:start w:val="1"/>
+      <w:numFmt w:val="bullet"/>
+      <w:lvlText w:val="o"/>
+      <w:lvlJc w:val="left"/>
+      <w:pPr>
+        <w:ind w:left="3960" w:hanging="360"/>
+      </w:pPr>
+      <w:rPr>
+        <w:rFonts w:ascii="Courier New" w:hAnsi="Courier New" w:cs="Courier New" w:hint="default"/>
+      </w:rPr>
+    </w:lvl>
+    <w:lvl w:ilvl="5" w:tplc="08090005" w:tentative="1">
+      <w:start w:val="1"/>
+      <w:numFmt w:val="bullet"/>
+      <w:lvlText w:val=""/>
+      <w:lvlJc w:val="left"/>
+      <w:pPr>
+        <w:ind w:left="4680" w:hanging="360"/>
+      </w:pPr>
+      <w:rPr>
+        <w:rFonts w:ascii="Wingdings" w:hAnsi="Wingdings" w:hint="default"/>
+      </w:rPr>
+    </w:lvl>
+    <w:lvl w:ilvl="6" w:tplc="08090001" w:tentative="1">
+      <w:start w:val="1"/>
+      <w:numFmt w:val="bullet"/>
+      <w:lvlText w:val=""/>
+      <w:lvlJc w:val="left"/>
+      <w:pPr>
+        <w:ind w:left="5400" w:hanging="360"/>
+      </w:pPr>
+      <w:rPr>
+        <w:rFonts w:ascii="Symbol" w:hAnsi="Symbol" w:hint="default"/>
+      </w:rPr>
+    </w:lvl>
+    <w:lvl w:ilvl="7" w:tplc="08090003" w:tentative="1">
+      <w:start w:val="1"/>
+      <w:numFmt w:val="bullet"/>
+      <w:lvlText w:val="o"/>
+      <w:lvlJc w:val="left"/>
+      <w:pPr>
+        <w:ind w:left="6120" w:hanging="360"/>
+      </w:pPr>
+      <w:rPr>
+        <w:rFonts w:ascii="Courier New" w:hAnsi="Courier New" w:cs="Courier New" w:hint="default"/>
+      </w:rPr>
+    </w:lvl>
+    <w:lvl w:ilvl="8" w:tplc="08090005" w:tentative="1">
+      <w:start w:val="1"/>
+      <w:numFmt w:val="bullet"/>
+      <w:lvlText w:val=""/>
+      <w:lvlJc w:val="left"/>
+      <w:pPr>
+        <w:ind w:left="6840" w:hanging="360"/>
+      </w:pPr>
+      <w:rPr>
+        <w:rFonts w:ascii="Wingdings" w:hAnsi="Wingdings" w:hint="default"/>
+      </w:rPr>
+    </w:lvl>
+  </w:abstractNum>
+  <w:abstractNum w:abstractNumId="2" w15:restartNumberingAfterBreak="0">
     <w:nsid w:val="047D54FA"/>
     <w:multiLevelType w:val="hybridMultilevel"/>
     <w:tmpl w:val="A992DE2A"/>
@@ -3287,7 +4226,7 @@
       </w:rPr>
     </w:lvl>
   </w:abstractNum>
-  <w:abstractNum w:abstractNumId="2" w15:restartNumberingAfterBreak="0">
+  <w:abstractNum w:abstractNumId="3" w15:restartNumberingAfterBreak="0">
     <w:nsid w:val="0AFF0DD5"/>
     <w:multiLevelType w:val="hybridMultilevel"/>
     <w:tmpl w:val="86304B74"/>
@@ -3400,7 +4339,123 @@
       </w:rPr>
     </w:lvl>
   </w:abstractNum>
-  <w:abstractNum w:abstractNumId="3" w15:restartNumberingAfterBreak="0">
+  <w:abstractNum w:abstractNumId="4" w15:restartNumberingAfterBreak="0">
+    <w:nsid w:val="0EF9108E"/>
+    <w:multiLevelType w:val="hybridMultilevel"/>
+    <w:tmpl w:val="BB3ED1EE"/>
+    <w:lvl w:ilvl="0" w:tplc="4B9E6B9E">
+      <w:start w:val="1"/>
+      <w:numFmt w:val="bullet"/>
+      <w:lvlText w:val=""/>
+      <w:lvlJc w:val="left"/>
+      <w:pPr>
+        <w:ind w:left="720" w:hanging="360"/>
+      </w:pPr>
+      <w:rPr>
+        <w:rFonts w:ascii="Symbol" w:hAnsi="Symbol" w:hint="default"/>
+        <w:color w:val="auto"/>
+        <w:sz w:val="32"/>
+        <w:szCs w:val="32"/>
+      </w:rPr>
+    </w:lvl>
+    <w:lvl w:ilvl="1" w:tplc="08090003" w:tentative="1">
+      <w:start w:val="1"/>
+      <w:numFmt w:val="bullet"/>
+      <w:lvlText w:val="o"/>
+      <w:lvlJc w:val="left"/>
+      <w:pPr>
+        <w:ind w:left="1440" w:hanging="360"/>
+      </w:pPr>
+      <w:rPr>
+        <w:rFonts w:ascii="Courier New" w:hAnsi="Courier New" w:cs="Courier New" w:hint="default"/>
+      </w:rPr>
+    </w:lvl>
+    <w:lvl w:ilvl="2" w:tplc="08090005" w:tentative="1">
+      <w:start w:val="1"/>
+      <w:numFmt w:val="bullet"/>
+      <w:lvlText w:val=""/>
+      <w:lvlJc w:val="left"/>
+      <w:pPr>
+        <w:ind w:left="2160" w:hanging="360"/>
+      </w:pPr>
+      <w:rPr>
+        <w:rFonts w:ascii="Wingdings" w:hAnsi="Wingdings" w:hint="default"/>
+      </w:rPr>
+    </w:lvl>
+    <w:lvl w:ilvl="3" w:tplc="08090001" w:tentative="1">
+      <w:start w:val="1"/>
+      <w:numFmt w:val="bullet"/>
+      <w:lvlText w:val=""/>
+      <w:lvlJc w:val="left"/>
+      <w:pPr>
+        <w:ind w:left="2880" w:hanging="360"/>
+      </w:pPr>
+      <w:rPr>
+        <w:rFonts w:ascii="Symbol" w:hAnsi="Symbol" w:hint="default"/>
+      </w:rPr>
+    </w:lvl>
+    <w:lvl w:ilvl="4" w:tplc="08090003" w:tentative="1">
+      <w:start w:val="1"/>
+      <w:numFmt w:val="bullet"/>
+      <w:lvlText w:val="o"/>
+      <w:lvlJc w:val="left"/>
+      <w:pPr>
+        <w:ind w:left="3600" w:hanging="360"/>
+      </w:pPr>
+      <w:rPr>
+        <w:rFonts w:ascii="Courier New" w:hAnsi="Courier New" w:cs="Courier New" w:hint="default"/>
+      </w:rPr>
+    </w:lvl>
+    <w:lvl w:ilvl="5" w:tplc="08090005" w:tentative="1">
+      <w:start w:val="1"/>
+      <w:numFmt w:val="bullet"/>
+      <w:lvlText w:val=""/>
+      <w:lvlJc w:val="left"/>
+      <w:pPr>
+        <w:ind w:left="4320" w:hanging="360"/>
+      </w:pPr>
+      <w:rPr>
+        <w:rFonts w:ascii="Wingdings" w:hAnsi="Wingdings" w:hint="default"/>
+      </w:rPr>
+    </w:lvl>
+    <w:lvl w:ilvl="6" w:tplc="08090001" w:tentative="1">
+      <w:start w:val="1"/>
+      <w:numFmt w:val="bullet"/>
+      <w:lvlText w:val=""/>
+      <w:lvlJc w:val="left"/>
+      <w:pPr>
+        <w:ind w:left="5040" w:hanging="360"/>
+      </w:pPr>
+      <w:rPr>
+        <w:rFonts w:ascii="Symbol" w:hAnsi="Symbol" w:hint="default"/>
+      </w:rPr>
+    </w:lvl>
+    <w:lvl w:ilvl="7" w:tplc="08090003" w:tentative="1">
+      <w:start w:val="1"/>
+      <w:numFmt w:val="bullet"/>
+      <w:lvlText w:val="o"/>
+      <w:lvlJc w:val="left"/>
+      <w:pPr>
+        <w:ind w:left="5760" w:hanging="360"/>
+      </w:pPr>
+      <w:rPr>
+        <w:rFonts w:ascii="Courier New" w:hAnsi="Courier New" w:cs="Courier New" w:hint="default"/>
+      </w:rPr>
+    </w:lvl>
+    <w:lvl w:ilvl="8" w:tplc="08090005" w:tentative="1">
+      <w:start w:val="1"/>
+      <w:numFmt w:val="bullet"/>
+      <w:lvlText w:val=""/>
+      <w:lvlJc w:val="left"/>
+      <w:pPr>
+        <w:ind w:left="6480" w:hanging="360"/>
+      </w:pPr>
+      <w:rPr>
+        <w:rFonts w:ascii="Wingdings" w:hAnsi="Wingdings" w:hint="default"/>
+      </w:rPr>
+    </w:lvl>
+  </w:abstractNum>
+  <w:abstractNum w:abstractNumId="5" w15:restartNumberingAfterBreak="0">
     <w:nsid w:val="12242E68"/>
     <w:multiLevelType w:val="hybridMultilevel"/>
     <w:tmpl w:val="28A2595C"/>
@@ -3516,7 +4571,122 @@
       </w:rPr>
     </w:lvl>
   </w:abstractNum>
-  <w:abstractNum w:abstractNumId="4" w15:restartNumberingAfterBreak="0">
+  <w:abstractNum w:abstractNumId="6" w15:restartNumberingAfterBreak="0">
+    <w:nsid w:val="13EE512F"/>
+    <w:multiLevelType w:val="hybridMultilevel"/>
+    <w:tmpl w:val="78B8C5C0"/>
+    <w:lvl w:ilvl="0" w:tplc="CFD6C524">
+      <w:start w:val="1"/>
+      <w:numFmt w:val="bullet"/>
+      <w:lvlText w:val=""/>
+      <w:lvlJc w:val="left"/>
+      <w:pPr>
+        <w:ind w:left="720" w:hanging="360"/>
+      </w:pPr>
+      <w:rPr>
+        <w:rFonts w:ascii="Symbol" w:hAnsi="Symbol" w:hint="default"/>
+        <w:sz w:val="32"/>
+        <w:szCs w:val="32"/>
+      </w:rPr>
+    </w:lvl>
+    <w:lvl w:ilvl="1" w:tplc="08090003" w:tentative="1">
+      <w:start w:val="1"/>
+      <w:numFmt w:val="bullet"/>
+      <w:lvlText w:val="o"/>
+      <w:lvlJc w:val="left"/>
+      <w:pPr>
+        <w:ind w:left="1440" w:hanging="360"/>
+      </w:pPr>
+      <w:rPr>
+        <w:rFonts w:ascii="Courier New" w:hAnsi="Courier New" w:cs="Courier New" w:hint="default"/>
+      </w:rPr>
+    </w:lvl>
+    <w:lvl w:ilvl="2" w:tplc="08090005" w:tentative="1">
+      <w:start w:val="1"/>
+      <w:numFmt w:val="bullet"/>
+      <w:lvlText w:val=""/>
+      <w:lvlJc w:val="left"/>
+      <w:pPr>
+        <w:ind w:left="2160" w:hanging="360"/>
+      </w:pPr>
+      <w:rPr>
+        <w:rFonts w:ascii="Wingdings" w:hAnsi="Wingdings" w:hint="default"/>
+      </w:rPr>
+    </w:lvl>
+    <w:lvl w:ilvl="3" w:tplc="08090001" w:tentative="1">
+      <w:start w:val="1"/>
+      <w:numFmt w:val="bullet"/>
+      <w:lvlText w:val=""/>
+      <w:lvlJc w:val="left"/>
+      <w:pPr>
+        <w:ind w:left="2880" w:hanging="360"/>
+      </w:pPr>
+      <w:rPr>
+        <w:rFonts w:ascii="Symbol" w:hAnsi="Symbol" w:hint="default"/>
+      </w:rPr>
+    </w:lvl>
+    <w:lvl w:ilvl="4" w:tplc="08090003" w:tentative="1">
+      <w:start w:val="1"/>
+      <w:numFmt w:val="bullet"/>
+      <w:lvlText w:val="o"/>
+      <w:lvlJc w:val="left"/>
+      <w:pPr>
+        <w:ind w:left="3600" w:hanging="360"/>
+      </w:pPr>
+      <w:rPr>
+        <w:rFonts w:ascii="Courier New" w:hAnsi="Courier New" w:cs="Courier New" w:hint="default"/>
+      </w:rPr>
+    </w:lvl>
+    <w:lvl w:ilvl="5" w:tplc="08090005" w:tentative="1">
+      <w:start w:val="1"/>
+      <w:numFmt w:val="bullet"/>
+      <w:lvlText w:val=""/>
+      <w:lvlJc w:val="left"/>
+      <w:pPr>
+        <w:ind w:left="4320" w:hanging="360"/>
+      </w:pPr>
+      <w:rPr>
+        <w:rFonts w:ascii="Wingdings" w:hAnsi="Wingdings" w:hint="default"/>
+      </w:rPr>
+    </w:lvl>
+    <w:lvl w:ilvl="6" w:tplc="08090001" w:tentative="1">
+      <w:start w:val="1"/>
+      <w:numFmt w:val="bullet"/>
+      <w:lvlText w:val=""/>
+      <w:lvlJc w:val="left"/>
+      <w:pPr>
+        <w:ind w:left="5040" w:hanging="360"/>
+      </w:pPr>
+      <w:rPr>
+        <w:rFonts w:ascii="Symbol" w:hAnsi="Symbol" w:hint="default"/>
+      </w:rPr>
+    </w:lvl>
+    <w:lvl w:ilvl="7" w:tplc="08090003" w:tentative="1">
+      <w:start w:val="1"/>
+      <w:numFmt w:val="bullet"/>
+      <w:lvlText w:val="o"/>
+      <w:lvlJc w:val="left"/>
+      <w:pPr>
+        <w:ind w:left="5760" w:hanging="360"/>
+      </w:pPr>
+      <w:rPr>
+        <w:rFonts w:ascii="Courier New" w:hAnsi="Courier New" w:cs="Courier New" w:hint="default"/>
+      </w:rPr>
+    </w:lvl>
+    <w:lvl w:ilvl="8" w:tplc="08090005" w:tentative="1">
+      <w:start w:val="1"/>
+      <w:numFmt w:val="bullet"/>
+      <w:lvlText w:val=""/>
+      <w:lvlJc w:val="left"/>
+      <w:pPr>
+        <w:ind w:left="6480" w:hanging="360"/>
+      </w:pPr>
+      <w:rPr>
+        <w:rFonts w:ascii="Wingdings" w:hAnsi="Wingdings" w:hint="default"/>
+      </w:rPr>
+    </w:lvl>
+  </w:abstractNum>
+  <w:abstractNum w:abstractNumId="7" w15:restartNumberingAfterBreak="0">
     <w:nsid w:val="146171FF"/>
     <w:multiLevelType w:val="hybridMultilevel"/>
     <w:tmpl w:val="1C96EF96"/>
@@ -3632,7 +4802,7 @@
       </w:rPr>
     </w:lvl>
   </w:abstractNum>
-  <w:abstractNum w:abstractNumId="5" w15:restartNumberingAfterBreak="0">
+  <w:abstractNum w:abstractNumId="8" w15:restartNumberingAfterBreak="0">
     <w:nsid w:val="190469B8"/>
     <w:multiLevelType w:val="hybridMultilevel"/>
     <w:tmpl w:val="A520563C"/>
@@ -3748,7 +4918,122 @@
       </w:rPr>
     </w:lvl>
   </w:abstractNum>
-  <w:abstractNum w:abstractNumId="6" w15:restartNumberingAfterBreak="0">
+  <w:abstractNum w:abstractNumId="9" w15:restartNumberingAfterBreak="0">
+    <w:nsid w:val="1B554AE1"/>
+    <w:multiLevelType w:val="hybridMultilevel"/>
+    <w:tmpl w:val="9EB2BBE4"/>
+    <w:lvl w:ilvl="0" w:tplc="CFD6C524">
+      <w:start w:val="1"/>
+      <w:numFmt w:val="bullet"/>
+      <w:lvlText w:val=""/>
+      <w:lvlJc w:val="left"/>
+      <w:pPr>
+        <w:ind w:left="720" w:hanging="360"/>
+      </w:pPr>
+      <w:rPr>
+        <w:rFonts w:ascii="Symbol" w:hAnsi="Symbol" w:hint="default"/>
+        <w:sz w:val="32"/>
+        <w:szCs w:val="32"/>
+      </w:rPr>
+    </w:lvl>
+    <w:lvl w:ilvl="1" w:tplc="08090003" w:tentative="1">
+      <w:start w:val="1"/>
+      <w:numFmt w:val="bullet"/>
+      <w:lvlText w:val="o"/>
+      <w:lvlJc w:val="left"/>
+      <w:pPr>
+        <w:ind w:left="1440" w:hanging="360"/>
+      </w:pPr>
+      <w:rPr>
+        <w:rFonts w:ascii="Courier New" w:hAnsi="Courier New" w:cs="Courier New" w:hint="default"/>
+      </w:rPr>
+    </w:lvl>
+    <w:lvl w:ilvl="2" w:tplc="08090005" w:tentative="1">
+      <w:start w:val="1"/>
+      <w:numFmt w:val="bullet"/>
+      <w:lvlText w:val=""/>
+      <w:lvlJc w:val="left"/>
+      <w:pPr>
+        <w:ind w:left="2160" w:hanging="360"/>
+      </w:pPr>
+      <w:rPr>
+        <w:rFonts w:ascii="Wingdings" w:hAnsi="Wingdings" w:hint="default"/>
+      </w:rPr>
+    </w:lvl>
+    <w:lvl w:ilvl="3" w:tplc="08090001" w:tentative="1">
+      <w:start w:val="1"/>
+      <w:numFmt w:val="bullet"/>
+      <w:lvlText w:val=""/>
+      <w:lvlJc w:val="left"/>
+      <w:pPr>
+        <w:ind w:left="2880" w:hanging="360"/>
+      </w:pPr>
+      <w:rPr>
+        <w:rFonts w:ascii="Symbol" w:hAnsi="Symbol" w:hint="default"/>
+      </w:rPr>
+    </w:lvl>
+    <w:lvl w:ilvl="4" w:tplc="08090003" w:tentative="1">
+      <w:start w:val="1"/>
+      <w:numFmt w:val="bullet"/>
+      <w:lvlText w:val="o"/>
+      <w:lvlJc w:val="left"/>
+      <w:pPr>
+        <w:ind w:left="3600" w:hanging="360"/>
+      </w:pPr>
+      <w:rPr>
+        <w:rFonts w:ascii="Courier New" w:hAnsi="Courier New" w:cs="Courier New" w:hint="default"/>
+      </w:rPr>
+    </w:lvl>
+    <w:lvl w:ilvl="5" w:tplc="08090005" w:tentative="1">
+      <w:start w:val="1"/>
+      <w:numFmt w:val="bullet"/>
+      <w:lvlText w:val=""/>
+      <w:lvlJc w:val="left"/>
+      <w:pPr>
+        <w:ind w:left="4320" w:hanging="360"/>
+      </w:pPr>
+      <w:rPr>
+        <w:rFonts w:ascii="Wingdings" w:hAnsi="Wingdings" w:hint="default"/>
+      </w:rPr>
+    </w:lvl>
+    <w:lvl w:ilvl="6" w:tplc="08090001" w:tentative="1">
+      <w:start w:val="1"/>
+      <w:numFmt w:val="bullet"/>
+      <w:lvlText w:val=""/>
+      <w:lvlJc w:val="left"/>
+      <w:pPr>
+        <w:ind w:left="5040" w:hanging="360"/>
+      </w:pPr>
+      <w:rPr>
+        <w:rFonts w:ascii="Symbol" w:hAnsi="Symbol" w:hint="default"/>
+      </w:rPr>
+    </w:lvl>
+    <w:lvl w:ilvl="7" w:tplc="08090003" w:tentative="1">
+      <w:start w:val="1"/>
+      <w:numFmt w:val="bullet"/>
+      <w:lvlText w:val="o"/>
+      <w:lvlJc w:val="left"/>
+      <w:pPr>
+        <w:ind w:left="5760" w:hanging="360"/>
+      </w:pPr>
+      <w:rPr>
+        <w:rFonts w:ascii="Courier New" w:hAnsi="Courier New" w:cs="Courier New" w:hint="default"/>
+      </w:rPr>
+    </w:lvl>
+    <w:lvl w:ilvl="8" w:tplc="08090005" w:tentative="1">
+      <w:start w:val="1"/>
+      <w:numFmt w:val="bullet"/>
+      <w:lvlText w:val=""/>
+      <w:lvlJc w:val="left"/>
+      <w:pPr>
+        <w:ind w:left="6480" w:hanging="360"/>
+      </w:pPr>
+      <w:rPr>
+        <w:rFonts w:ascii="Wingdings" w:hAnsi="Wingdings" w:hint="default"/>
+      </w:rPr>
+    </w:lvl>
+  </w:abstractNum>
+  <w:abstractNum w:abstractNumId="10" w15:restartNumberingAfterBreak="0">
     <w:nsid w:val="23A35489"/>
     <w:multiLevelType w:val="hybridMultilevel"/>
     <w:tmpl w:val="A99C5BA0"/>
@@ -3861,7 +5146,7 @@
       </w:rPr>
     </w:lvl>
   </w:abstractNum>
-  <w:abstractNum w:abstractNumId="7" w15:restartNumberingAfterBreak="0">
+  <w:abstractNum w:abstractNumId="11" w15:restartNumberingAfterBreak="0">
     <w:nsid w:val="2EB476EF"/>
     <w:multiLevelType w:val="hybridMultilevel"/>
     <w:tmpl w:val="003A274C"/>
@@ -3977,7 +5262,7 @@
       </w:rPr>
     </w:lvl>
   </w:abstractNum>
-  <w:abstractNum w:abstractNumId="8" w15:restartNumberingAfterBreak="0">
+  <w:abstractNum w:abstractNumId="12" w15:restartNumberingAfterBreak="0">
     <w:nsid w:val="35577C01"/>
     <w:multiLevelType w:val="hybridMultilevel"/>
     <w:tmpl w:val="F3E2C9B0"/>
@@ -4093,7 +5378,122 @@
       </w:rPr>
     </w:lvl>
   </w:abstractNum>
-  <w:abstractNum w:abstractNumId="9" w15:restartNumberingAfterBreak="0">
+  <w:abstractNum w:abstractNumId="13" w15:restartNumberingAfterBreak="0">
+    <w:nsid w:val="378F2BDF"/>
+    <w:multiLevelType w:val="hybridMultilevel"/>
+    <w:tmpl w:val="4964EAE2"/>
+    <w:lvl w:ilvl="0" w:tplc="CFD6C524">
+      <w:start w:val="1"/>
+      <w:numFmt w:val="bullet"/>
+      <w:lvlText w:val=""/>
+      <w:lvlJc w:val="left"/>
+      <w:pPr>
+        <w:ind w:left="720" w:hanging="360"/>
+      </w:pPr>
+      <w:rPr>
+        <w:rFonts w:ascii="Symbol" w:hAnsi="Symbol" w:hint="default"/>
+        <w:sz w:val="32"/>
+        <w:szCs w:val="32"/>
+      </w:rPr>
+    </w:lvl>
+    <w:lvl w:ilvl="1" w:tplc="08090003" w:tentative="1">
+      <w:start w:val="1"/>
+      <w:numFmt w:val="bullet"/>
+      <w:lvlText w:val="o"/>
+      <w:lvlJc w:val="left"/>
+      <w:pPr>
+        <w:ind w:left="1440" w:hanging="360"/>
+      </w:pPr>
+      <w:rPr>
+        <w:rFonts w:ascii="Courier New" w:hAnsi="Courier New" w:cs="Courier New" w:hint="default"/>
+      </w:rPr>
+    </w:lvl>
+    <w:lvl w:ilvl="2" w:tplc="08090005" w:tentative="1">
+      <w:start w:val="1"/>
+      <w:numFmt w:val="bullet"/>
+      <w:lvlText w:val=""/>
+      <w:lvlJc w:val="left"/>
+      <w:pPr>
+        <w:ind w:left="2160" w:hanging="360"/>
+      </w:pPr>
+      <w:rPr>
+        <w:rFonts w:ascii="Wingdings" w:hAnsi="Wingdings" w:hint="default"/>
+      </w:rPr>
+    </w:lvl>
+    <w:lvl w:ilvl="3" w:tplc="08090001" w:tentative="1">
+      <w:start w:val="1"/>
+      <w:numFmt w:val="bullet"/>
+      <w:lvlText w:val=""/>
+      <w:lvlJc w:val="left"/>
+      <w:pPr>
+        <w:ind w:left="2880" w:hanging="360"/>
+      </w:pPr>
+      <w:rPr>
+        <w:rFonts w:ascii="Symbol" w:hAnsi="Symbol" w:hint="default"/>
+      </w:rPr>
+    </w:lvl>
+    <w:lvl w:ilvl="4" w:tplc="08090003" w:tentative="1">
+      <w:start w:val="1"/>
+      <w:numFmt w:val="bullet"/>
+      <w:lvlText w:val="o"/>
+      <w:lvlJc w:val="left"/>
+      <w:pPr>
+        <w:ind w:left="3600" w:hanging="360"/>
+      </w:pPr>
+      <w:rPr>
+        <w:rFonts w:ascii="Courier New" w:hAnsi="Courier New" w:cs="Courier New" w:hint="default"/>
+      </w:rPr>
+    </w:lvl>
+    <w:lvl w:ilvl="5" w:tplc="08090005" w:tentative="1">
+      <w:start w:val="1"/>
+      <w:numFmt w:val="bullet"/>
+      <w:lvlText w:val=""/>
+      <w:lvlJc w:val="left"/>
+      <w:pPr>
+        <w:ind w:left="4320" w:hanging="360"/>
+      </w:pPr>
+      <w:rPr>
+        <w:rFonts w:ascii="Wingdings" w:hAnsi="Wingdings" w:hint="default"/>
+      </w:rPr>
+    </w:lvl>
+    <w:lvl w:ilvl="6" w:tplc="08090001" w:tentative="1">
+      <w:start w:val="1"/>
+      <w:numFmt w:val="bullet"/>
+      <w:lvlText w:val=""/>
+      <w:lvlJc w:val="left"/>
+      <w:pPr>
+        <w:ind w:left="5040" w:hanging="360"/>
+      </w:pPr>
+      <w:rPr>
+        <w:rFonts w:ascii="Symbol" w:hAnsi="Symbol" w:hint="default"/>
+      </w:rPr>
+    </w:lvl>
+    <w:lvl w:ilvl="7" w:tplc="08090003" w:tentative="1">
+      <w:start w:val="1"/>
+      <w:numFmt w:val="bullet"/>
+      <w:lvlText w:val="o"/>
+      <w:lvlJc w:val="left"/>
+      <w:pPr>
+        <w:ind w:left="5760" w:hanging="360"/>
+      </w:pPr>
+      <w:rPr>
+        <w:rFonts w:ascii="Courier New" w:hAnsi="Courier New" w:cs="Courier New" w:hint="default"/>
+      </w:rPr>
+    </w:lvl>
+    <w:lvl w:ilvl="8" w:tplc="08090005" w:tentative="1">
+      <w:start w:val="1"/>
+      <w:numFmt w:val="bullet"/>
+      <w:lvlText w:val=""/>
+      <w:lvlJc w:val="left"/>
+      <w:pPr>
+        <w:ind w:left="6480" w:hanging="360"/>
+      </w:pPr>
+      <w:rPr>
+        <w:rFonts w:ascii="Wingdings" w:hAnsi="Wingdings" w:hint="default"/>
+      </w:rPr>
+    </w:lvl>
+  </w:abstractNum>
+  <w:abstractNum w:abstractNumId="14" w15:restartNumberingAfterBreak="0">
     <w:nsid w:val="37EF1995"/>
     <w:multiLevelType w:val="hybridMultilevel"/>
     <w:tmpl w:val="4C7A4A6E"/>
@@ -4209,7 +5609,7 @@
       </w:rPr>
     </w:lvl>
   </w:abstractNum>
-  <w:abstractNum w:abstractNumId="10" w15:restartNumberingAfterBreak="0">
+  <w:abstractNum w:abstractNumId="15" w15:restartNumberingAfterBreak="0">
     <w:nsid w:val="3A4702DB"/>
     <w:multiLevelType w:val="hybridMultilevel"/>
     <w:tmpl w:val="58A6731A"/>
@@ -4325,7 +5725,239 @@
       </w:rPr>
     </w:lvl>
   </w:abstractNum>
-  <w:abstractNum w:abstractNumId="11" w15:restartNumberingAfterBreak="0">
+  <w:abstractNum w:abstractNumId="16" w15:restartNumberingAfterBreak="0">
+    <w:nsid w:val="42655AD8"/>
+    <w:multiLevelType w:val="hybridMultilevel"/>
+    <w:tmpl w:val="00FC1FBE"/>
+    <w:lvl w:ilvl="0" w:tplc="1C3C968C">
+      <w:start w:val="1"/>
+      <w:numFmt w:val="bullet"/>
+      <w:lvlText w:val=""/>
+      <w:lvlJc w:val="left"/>
+      <w:pPr>
+        <w:ind w:left="720" w:hanging="360"/>
+      </w:pPr>
+      <w:rPr>
+        <w:rFonts w:ascii="Symbol" w:hAnsi="Symbol" w:hint="default"/>
+        <w:sz w:val="32"/>
+        <w:szCs w:val="32"/>
+      </w:rPr>
+    </w:lvl>
+    <w:lvl w:ilvl="1" w:tplc="08090003" w:tentative="1">
+      <w:start w:val="1"/>
+      <w:numFmt w:val="bullet"/>
+      <w:lvlText w:val="o"/>
+      <w:lvlJc w:val="left"/>
+      <w:pPr>
+        <w:ind w:left="1440" w:hanging="360"/>
+      </w:pPr>
+      <w:rPr>
+        <w:rFonts w:ascii="Courier New" w:hAnsi="Courier New" w:cs="Courier New" w:hint="default"/>
+      </w:rPr>
+    </w:lvl>
+    <w:lvl w:ilvl="2" w:tplc="08090005" w:tentative="1">
+      <w:start w:val="1"/>
+      <w:numFmt w:val="bullet"/>
+      <w:lvlText w:val=""/>
+      <w:lvlJc w:val="left"/>
+      <w:pPr>
+        <w:ind w:left="2160" w:hanging="360"/>
+      </w:pPr>
+      <w:rPr>
+        <w:rFonts w:ascii="Wingdings" w:hAnsi="Wingdings" w:hint="default"/>
+      </w:rPr>
+    </w:lvl>
+    <w:lvl w:ilvl="3" w:tplc="08090001" w:tentative="1">
+      <w:start w:val="1"/>
+      <w:numFmt w:val="bullet"/>
+      <w:lvlText w:val=""/>
+      <w:lvlJc w:val="left"/>
+      <w:pPr>
+        <w:ind w:left="2880" w:hanging="360"/>
+      </w:pPr>
+      <w:rPr>
+        <w:rFonts w:ascii="Symbol" w:hAnsi="Symbol" w:hint="default"/>
+      </w:rPr>
+    </w:lvl>
+    <w:lvl w:ilvl="4" w:tplc="08090003" w:tentative="1">
+      <w:start w:val="1"/>
+      <w:numFmt w:val="bullet"/>
+      <w:lvlText w:val="o"/>
+      <w:lvlJc w:val="left"/>
+      <w:pPr>
+        <w:ind w:left="3600" w:hanging="360"/>
+      </w:pPr>
+      <w:rPr>
+        <w:rFonts w:ascii="Courier New" w:hAnsi="Courier New" w:cs="Courier New" w:hint="default"/>
+      </w:rPr>
+    </w:lvl>
+    <w:lvl w:ilvl="5" w:tplc="08090005" w:tentative="1">
+      <w:start w:val="1"/>
+      <w:numFmt w:val="bullet"/>
+      <w:lvlText w:val=""/>
+      <w:lvlJc w:val="left"/>
+      <w:pPr>
+        <w:ind w:left="4320" w:hanging="360"/>
+      </w:pPr>
+      <w:rPr>
+        <w:rFonts w:ascii="Wingdings" w:hAnsi="Wingdings" w:hint="default"/>
+      </w:rPr>
+    </w:lvl>
+    <w:lvl w:ilvl="6" w:tplc="08090001" w:tentative="1">
+      <w:start w:val="1"/>
+      <w:numFmt w:val="bullet"/>
+      <w:lvlText w:val=""/>
+      <w:lvlJc w:val="left"/>
+      <w:pPr>
+        <w:ind w:left="5040" w:hanging="360"/>
+      </w:pPr>
+      <w:rPr>
+        <w:rFonts w:ascii="Symbol" w:hAnsi="Symbol" w:hint="default"/>
+      </w:rPr>
+    </w:lvl>
+    <w:lvl w:ilvl="7" w:tplc="08090003" w:tentative="1">
+      <w:start w:val="1"/>
+      <w:numFmt w:val="bullet"/>
+      <w:lvlText w:val="o"/>
+      <w:lvlJc w:val="left"/>
+      <w:pPr>
+        <w:ind w:left="5760" w:hanging="360"/>
+      </w:pPr>
+      <w:rPr>
+        <w:rFonts w:ascii="Courier New" w:hAnsi="Courier New" w:cs="Courier New" w:hint="default"/>
+      </w:rPr>
+    </w:lvl>
+    <w:lvl w:ilvl="8" w:tplc="08090005" w:tentative="1">
+      <w:start w:val="1"/>
+      <w:numFmt w:val="bullet"/>
+      <w:lvlText w:val=""/>
+      <w:lvlJc w:val="left"/>
+      <w:pPr>
+        <w:ind w:left="6480" w:hanging="360"/>
+      </w:pPr>
+      <w:rPr>
+        <w:rFonts w:ascii="Wingdings" w:hAnsi="Wingdings" w:hint="default"/>
+      </w:rPr>
+    </w:lvl>
+  </w:abstractNum>
+  <w:abstractNum w:abstractNumId="17" w15:restartNumberingAfterBreak="0">
+    <w:nsid w:val="42CC4CCA"/>
+    <w:multiLevelType w:val="multilevel"/>
+    <w:tmpl w:val="38FCAA72"/>
+    <w:lvl w:ilvl="0">
+      <w:start w:val="1"/>
+      <w:numFmt w:val="decimal"/>
+      <w:lvlText w:val="%1."/>
+      <w:lvlJc w:val="left"/>
+      <w:pPr>
+        <w:tabs>
+          <w:tab w:val="num" w:pos="720"/>
+        </w:tabs>
+        <w:ind w:left="720" w:hanging="360"/>
+      </w:pPr>
+    </w:lvl>
+    <w:lvl w:ilvl="1">
+      <w:start w:val="1"/>
+      <w:numFmt w:val="bullet"/>
+      <w:lvlText w:val="o"/>
+      <w:lvlJc w:val="left"/>
+      <w:pPr>
+        <w:tabs>
+          <w:tab w:val="num" w:pos="1440"/>
+        </w:tabs>
+        <w:ind w:left="1440" w:hanging="360"/>
+      </w:pPr>
+      <w:rPr>
+        <w:rFonts w:ascii="Courier New" w:hAnsi="Courier New" w:hint="default"/>
+        <w:sz w:val="20"/>
+      </w:rPr>
+    </w:lvl>
+    <w:lvl w:ilvl="2" w:tentative="1">
+      <w:start w:val="1"/>
+      <w:numFmt w:val="decimal"/>
+      <w:lvlText w:val="%3."/>
+      <w:lvlJc w:val="left"/>
+      <w:pPr>
+        <w:tabs>
+          <w:tab w:val="num" w:pos="2160"/>
+        </w:tabs>
+        <w:ind w:left="2160" w:hanging="360"/>
+      </w:pPr>
+    </w:lvl>
+    <w:lvl w:ilvl="3" w:tentative="1">
+      <w:start w:val="1"/>
+      <w:numFmt w:val="decimal"/>
+      <w:lvlText w:val="%4."/>
+      <w:lvlJc w:val="left"/>
+      <w:pPr>
+        <w:tabs>
+          <w:tab w:val="num" w:pos="2880"/>
+        </w:tabs>
+        <w:ind w:left="2880" w:hanging="360"/>
+      </w:pPr>
+    </w:lvl>
+    <w:lvl w:ilvl="4" w:tentative="1">
+      <w:start w:val="1"/>
+      <w:numFmt w:val="decimal"/>
+      <w:lvlText w:val="%5."/>
+      <w:lvlJc w:val="left"/>
+      <w:pPr>
+        <w:tabs>
+          <w:tab w:val="num" w:pos="3600"/>
+        </w:tabs>
+        <w:ind w:left="3600" w:hanging="360"/>
+      </w:pPr>
+    </w:lvl>
+    <w:lvl w:ilvl="5" w:tentative="1">
+      <w:start w:val="1"/>
+      <w:numFmt w:val="decimal"/>
+      <w:lvlText w:val="%6."/>
+      <w:lvlJc w:val="left"/>
+      <w:pPr>
+        <w:tabs>
+          <w:tab w:val="num" w:pos="4320"/>
+        </w:tabs>
+        <w:ind w:left="4320" w:hanging="360"/>
+      </w:pPr>
+    </w:lvl>
+    <w:lvl w:ilvl="6" w:tentative="1">
+      <w:start w:val="1"/>
+      <w:numFmt w:val="decimal"/>
+      <w:lvlText w:val="%7."/>
+      <w:lvlJc w:val="left"/>
+      <w:pPr>
+        <w:tabs>
+          <w:tab w:val="num" w:pos="5040"/>
+        </w:tabs>
+        <w:ind w:left="5040" w:hanging="360"/>
+      </w:pPr>
+    </w:lvl>
+    <w:lvl w:ilvl="7" w:tentative="1">
+      <w:start w:val="1"/>
+      <w:numFmt w:val="decimal"/>
+      <w:lvlText w:val="%8."/>
+      <w:lvlJc w:val="left"/>
+      <w:pPr>
+        <w:tabs>
+          <w:tab w:val="num" w:pos="5760"/>
+        </w:tabs>
+        <w:ind w:left="5760" w:hanging="360"/>
+      </w:pPr>
+    </w:lvl>
+    <w:lvl w:ilvl="8" w:tentative="1">
+      <w:start w:val="1"/>
+      <w:numFmt w:val="decimal"/>
+      <w:lvlText w:val="%9."/>
+      <w:lvlJc w:val="left"/>
+      <w:pPr>
+        <w:tabs>
+          <w:tab w:val="num" w:pos="6480"/>
+        </w:tabs>
+        <w:ind w:left="6480" w:hanging="360"/>
+      </w:pPr>
+    </w:lvl>
+  </w:abstractNum>
+  <w:abstractNum w:abstractNumId="18" w15:restartNumberingAfterBreak="0">
     <w:nsid w:val="4CCD27E9"/>
     <w:multiLevelType w:val="hybridMultilevel"/>
     <w:tmpl w:val="051EBB90"/>
@@ -4441,7 +6073,120 @@
       </w:rPr>
     </w:lvl>
   </w:abstractNum>
-  <w:abstractNum w:abstractNumId="12" w15:restartNumberingAfterBreak="0">
+  <w:abstractNum w:abstractNumId="19" w15:restartNumberingAfterBreak="0">
+    <w:nsid w:val="51987B55"/>
+    <w:multiLevelType w:val="hybridMultilevel"/>
+    <w:tmpl w:val="8D0A5A1C"/>
+    <w:lvl w:ilvl="0" w:tplc="08090001">
+      <w:start w:val="1"/>
+      <w:numFmt w:val="bullet"/>
+      <w:lvlText w:val=""/>
+      <w:lvlJc w:val="left"/>
+      <w:pPr>
+        <w:ind w:left="720" w:hanging="360"/>
+      </w:pPr>
+      <w:rPr>
+        <w:rFonts w:ascii="Symbol" w:hAnsi="Symbol" w:hint="default"/>
+      </w:rPr>
+    </w:lvl>
+    <w:lvl w:ilvl="1" w:tplc="08090003" w:tentative="1">
+      <w:start w:val="1"/>
+      <w:numFmt w:val="bullet"/>
+      <w:lvlText w:val="o"/>
+      <w:lvlJc w:val="left"/>
+      <w:pPr>
+        <w:ind w:left="1440" w:hanging="360"/>
+      </w:pPr>
+      <w:rPr>
+        <w:rFonts w:ascii="Courier New" w:hAnsi="Courier New" w:cs="Courier New" w:hint="default"/>
+      </w:rPr>
+    </w:lvl>
+    <w:lvl w:ilvl="2" w:tplc="08090005" w:tentative="1">
+      <w:start w:val="1"/>
+      <w:numFmt w:val="bullet"/>
+      <w:lvlText w:val=""/>
+      <w:lvlJc w:val="left"/>
+      <w:pPr>
+        <w:ind w:left="2160" w:hanging="360"/>
+      </w:pPr>
+      <w:rPr>
+        <w:rFonts w:ascii="Wingdings" w:hAnsi="Wingdings" w:hint="default"/>
+      </w:rPr>
+    </w:lvl>
+    <w:lvl w:ilvl="3" w:tplc="08090001" w:tentative="1">
+      <w:start w:val="1"/>
+      <w:numFmt w:val="bullet"/>
+      <w:lvlText w:val=""/>
+      <w:lvlJc w:val="left"/>
+      <w:pPr>
+        <w:ind w:left="2880" w:hanging="360"/>
+      </w:pPr>
+      <w:rPr>
+        <w:rFonts w:ascii="Symbol" w:hAnsi="Symbol" w:hint="default"/>
+      </w:rPr>
+    </w:lvl>
+    <w:lvl w:ilvl="4" w:tplc="08090003" w:tentative="1">
+      <w:start w:val="1"/>
+      <w:numFmt w:val="bullet"/>
+      <w:lvlText w:val="o"/>
+      <w:lvlJc w:val="left"/>
+      <w:pPr>
+        <w:ind w:left="3600" w:hanging="360"/>
+      </w:pPr>
+      <w:rPr>
+        <w:rFonts w:ascii="Courier New" w:hAnsi="Courier New" w:cs="Courier New" w:hint="default"/>
+      </w:rPr>
+    </w:lvl>
+    <w:lvl w:ilvl="5" w:tplc="08090005" w:tentative="1">
+      <w:start w:val="1"/>
+      <w:numFmt w:val="bullet"/>
+      <w:lvlText w:val=""/>
+      <w:lvlJc w:val="left"/>
+      <w:pPr>
+        <w:ind w:left="4320" w:hanging="360"/>
+      </w:pPr>
+      <w:rPr>
+        <w:rFonts w:ascii="Wingdings" w:hAnsi="Wingdings" w:hint="default"/>
+      </w:rPr>
+    </w:lvl>
+    <w:lvl w:ilvl="6" w:tplc="08090001" w:tentative="1">
+      <w:start w:val="1"/>
+      <w:numFmt w:val="bullet"/>
+      <w:lvlText w:val=""/>
+      <w:lvlJc w:val="left"/>
+      <w:pPr>
+        <w:ind w:left="5040" w:hanging="360"/>
+      </w:pPr>
+      <w:rPr>
+        <w:rFonts w:ascii="Symbol" w:hAnsi="Symbol" w:hint="default"/>
+      </w:rPr>
+    </w:lvl>
+    <w:lvl w:ilvl="7" w:tplc="08090003" w:tentative="1">
+      <w:start w:val="1"/>
+      <w:numFmt w:val="bullet"/>
+      <w:lvlText w:val="o"/>
+      <w:lvlJc w:val="left"/>
+      <w:pPr>
+        <w:ind w:left="5760" w:hanging="360"/>
+      </w:pPr>
+      <w:rPr>
+        <w:rFonts w:ascii="Courier New" w:hAnsi="Courier New" w:cs="Courier New" w:hint="default"/>
+      </w:rPr>
+    </w:lvl>
+    <w:lvl w:ilvl="8" w:tplc="08090005" w:tentative="1">
+      <w:start w:val="1"/>
+      <w:numFmt w:val="bullet"/>
+      <w:lvlText w:val=""/>
+      <w:lvlJc w:val="left"/>
+      <w:pPr>
+        <w:ind w:left="6480" w:hanging="360"/>
+      </w:pPr>
+      <w:rPr>
+        <w:rFonts w:ascii="Wingdings" w:hAnsi="Wingdings" w:hint="default"/>
+      </w:rPr>
+    </w:lvl>
+  </w:abstractNum>
+  <w:abstractNum w:abstractNumId="20" w15:restartNumberingAfterBreak="0">
     <w:nsid w:val="51BE322C"/>
     <w:multiLevelType w:val="hybridMultilevel"/>
     <w:tmpl w:val="13E8E9F4"/>
@@ -4557,7 +6302,7 @@
       </w:rPr>
     </w:lvl>
   </w:abstractNum>
-  <w:abstractNum w:abstractNumId="13" w15:restartNumberingAfterBreak="0">
+  <w:abstractNum w:abstractNumId="21" w15:restartNumberingAfterBreak="0">
     <w:nsid w:val="526240E5"/>
     <w:multiLevelType w:val="hybridMultilevel"/>
     <w:tmpl w:val="DCFEADB2"/>
@@ -4671,7 +6416,7 @@
       </w:rPr>
     </w:lvl>
   </w:abstractNum>
-  <w:abstractNum w:abstractNumId="14" w15:restartNumberingAfterBreak="0">
+  <w:abstractNum w:abstractNumId="22" w15:restartNumberingAfterBreak="0">
     <w:nsid w:val="53CF7953"/>
     <w:multiLevelType w:val="hybridMultilevel"/>
     <w:tmpl w:val="7770921A"/>
@@ -4787,7 +6532,7 @@
       </w:rPr>
     </w:lvl>
   </w:abstractNum>
-  <w:abstractNum w:abstractNumId="15" w15:restartNumberingAfterBreak="0">
+  <w:abstractNum w:abstractNumId="23" w15:restartNumberingAfterBreak="0">
     <w:nsid w:val="54C2695F"/>
     <w:multiLevelType w:val="hybridMultilevel"/>
     <w:tmpl w:val="8FC8550C"/>
@@ -4876,7 +6621,7 @@
       </w:pPr>
     </w:lvl>
   </w:abstractNum>
-  <w:abstractNum w:abstractNumId="16" w15:restartNumberingAfterBreak="0">
+  <w:abstractNum w:abstractNumId="24" w15:restartNumberingAfterBreak="0">
     <w:nsid w:val="57BD45B2"/>
     <w:multiLevelType w:val="hybridMultilevel"/>
     <w:tmpl w:val="178A61E8"/>
@@ -4992,7 +6737,7 @@
       </w:rPr>
     </w:lvl>
   </w:abstractNum>
-  <w:abstractNum w:abstractNumId="17" w15:restartNumberingAfterBreak="0">
+  <w:abstractNum w:abstractNumId="25" w15:restartNumberingAfterBreak="0">
     <w:nsid w:val="5E471446"/>
     <w:multiLevelType w:val="hybridMultilevel"/>
     <w:tmpl w:val="4F9ED5DA"/>
@@ -5108,7 +6853,123 @@
       </w:rPr>
     </w:lvl>
   </w:abstractNum>
-  <w:abstractNum w:abstractNumId="18" w15:restartNumberingAfterBreak="0">
+  <w:abstractNum w:abstractNumId="26" w15:restartNumberingAfterBreak="0">
+    <w:nsid w:val="5F1D3225"/>
+    <w:multiLevelType w:val="hybridMultilevel"/>
+    <w:tmpl w:val="A1F4BED6"/>
+    <w:lvl w:ilvl="0" w:tplc="94621C4C">
+      <w:start w:val="1"/>
+      <w:numFmt w:val="bullet"/>
+      <w:lvlText w:val=""/>
+      <w:lvlJc w:val="left"/>
+      <w:pPr>
+        <w:ind w:left="720" w:hanging="360"/>
+      </w:pPr>
+      <w:rPr>
+        <w:rFonts w:ascii="Symbol" w:hAnsi="Symbol" w:hint="default"/>
+        <w:color w:val="auto"/>
+        <w:sz w:val="32"/>
+        <w:szCs w:val="32"/>
+      </w:rPr>
+    </w:lvl>
+    <w:lvl w:ilvl="1" w:tplc="08090003" w:tentative="1">
+      <w:start w:val="1"/>
+      <w:numFmt w:val="bullet"/>
+      <w:lvlText w:val="o"/>
+      <w:lvlJc w:val="left"/>
+      <w:pPr>
+        <w:ind w:left="1440" w:hanging="360"/>
+      </w:pPr>
+      <w:rPr>
+        <w:rFonts w:ascii="Courier New" w:hAnsi="Courier New" w:cs="Courier New" w:hint="default"/>
+      </w:rPr>
+    </w:lvl>
+    <w:lvl w:ilvl="2" w:tplc="08090005" w:tentative="1">
+      <w:start w:val="1"/>
+      <w:numFmt w:val="bullet"/>
+      <w:lvlText w:val=""/>
+      <w:lvlJc w:val="left"/>
+      <w:pPr>
+        <w:ind w:left="2160" w:hanging="360"/>
+      </w:pPr>
+      <w:rPr>
+        <w:rFonts w:ascii="Wingdings" w:hAnsi="Wingdings" w:hint="default"/>
+      </w:rPr>
+    </w:lvl>
+    <w:lvl w:ilvl="3" w:tplc="08090001" w:tentative="1">
+      <w:start w:val="1"/>
+      <w:numFmt w:val="bullet"/>
+      <w:lvlText w:val=""/>
+      <w:lvlJc w:val="left"/>
+      <w:pPr>
+        <w:ind w:left="2880" w:hanging="360"/>
+      </w:pPr>
+      <w:rPr>
+        <w:rFonts w:ascii="Symbol" w:hAnsi="Symbol" w:hint="default"/>
+      </w:rPr>
+    </w:lvl>
+    <w:lvl w:ilvl="4" w:tplc="08090003" w:tentative="1">
+      <w:start w:val="1"/>
+      <w:numFmt w:val="bullet"/>
+      <w:lvlText w:val="o"/>
+      <w:lvlJc w:val="left"/>
+      <w:pPr>
+        <w:ind w:left="3600" w:hanging="360"/>
+      </w:pPr>
+      <w:rPr>
+        <w:rFonts w:ascii="Courier New" w:hAnsi="Courier New" w:cs="Courier New" w:hint="default"/>
+      </w:rPr>
+    </w:lvl>
+    <w:lvl w:ilvl="5" w:tplc="08090005" w:tentative="1">
+      <w:start w:val="1"/>
+      <w:numFmt w:val="bullet"/>
+      <w:lvlText w:val=""/>
+      <w:lvlJc w:val="left"/>
+      <w:pPr>
+        <w:ind w:left="4320" w:hanging="360"/>
+      </w:pPr>
+      <w:rPr>
+        <w:rFonts w:ascii="Wingdings" w:hAnsi="Wingdings" w:hint="default"/>
+      </w:rPr>
+    </w:lvl>
+    <w:lvl w:ilvl="6" w:tplc="08090001" w:tentative="1">
+      <w:start w:val="1"/>
+      <w:numFmt w:val="bullet"/>
+      <w:lvlText w:val=""/>
+      <w:lvlJc w:val="left"/>
+      <w:pPr>
+        <w:ind w:left="5040" w:hanging="360"/>
+      </w:pPr>
+      <w:rPr>
+        <w:rFonts w:ascii="Symbol" w:hAnsi="Symbol" w:hint="default"/>
+      </w:rPr>
+    </w:lvl>
+    <w:lvl w:ilvl="7" w:tplc="08090003" w:tentative="1">
+      <w:start w:val="1"/>
+      <w:numFmt w:val="bullet"/>
+      <w:lvlText w:val="o"/>
+      <w:lvlJc w:val="left"/>
+      <w:pPr>
+        <w:ind w:left="5760" w:hanging="360"/>
+      </w:pPr>
+      <w:rPr>
+        <w:rFonts w:ascii="Courier New" w:hAnsi="Courier New" w:cs="Courier New" w:hint="default"/>
+      </w:rPr>
+    </w:lvl>
+    <w:lvl w:ilvl="8" w:tplc="08090005" w:tentative="1">
+      <w:start w:val="1"/>
+      <w:numFmt w:val="bullet"/>
+      <w:lvlText w:val=""/>
+      <w:lvlJc w:val="left"/>
+      <w:pPr>
+        <w:ind w:left="6480" w:hanging="360"/>
+      </w:pPr>
+      <w:rPr>
+        <w:rFonts w:ascii="Wingdings" w:hAnsi="Wingdings" w:hint="default"/>
+      </w:rPr>
+    </w:lvl>
+  </w:abstractNum>
+  <w:abstractNum w:abstractNumId="27" w15:restartNumberingAfterBreak="0">
     <w:nsid w:val="5F254C77"/>
     <w:multiLevelType w:val="hybridMultilevel"/>
     <w:tmpl w:val="5F4A17C4"/>
@@ -5224,7 +7085,7 @@
       </w:rPr>
     </w:lvl>
   </w:abstractNum>
-  <w:abstractNum w:abstractNumId="19" w15:restartNumberingAfterBreak="0">
+  <w:abstractNum w:abstractNumId="28" w15:restartNumberingAfterBreak="0">
     <w:nsid w:val="602B2905"/>
     <w:multiLevelType w:val="hybridMultilevel"/>
     <w:tmpl w:val="D7821258"/>
@@ -5340,7 +7201,7 @@
       </w:rPr>
     </w:lvl>
   </w:abstractNum>
-  <w:abstractNum w:abstractNumId="20" w15:restartNumberingAfterBreak="0">
+  <w:abstractNum w:abstractNumId="29" w15:restartNumberingAfterBreak="0">
     <w:nsid w:val="60A1391F"/>
     <w:multiLevelType w:val="hybridMultilevel"/>
     <w:tmpl w:val="21807992"/>
@@ -5456,7 +7317,7 @@
       </w:rPr>
     </w:lvl>
   </w:abstractNum>
-  <w:abstractNum w:abstractNumId="21" w15:restartNumberingAfterBreak="0">
+  <w:abstractNum w:abstractNumId="30" w15:restartNumberingAfterBreak="0">
     <w:nsid w:val="6364415C"/>
     <w:multiLevelType w:val="hybridMultilevel"/>
     <w:tmpl w:val="51B2A812"/>
@@ -5569,7 +7430,7 @@
       </w:rPr>
     </w:lvl>
   </w:abstractNum>
-  <w:abstractNum w:abstractNumId="22" w15:restartNumberingAfterBreak="0">
+  <w:abstractNum w:abstractNumId="31" w15:restartNumberingAfterBreak="0">
     <w:nsid w:val="65693229"/>
     <w:multiLevelType w:val="hybridMultilevel"/>
     <w:tmpl w:val="0666B582"/>
@@ -5685,7 +7546,7 @@
       </w:rPr>
     </w:lvl>
   </w:abstractNum>
-  <w:abstractNum w:abstractNumId="23" w15:restartNumberingAfterBreak="0">
+  <w:abstractNum w:abstractNumId="32" w15:restartNumberingAfterBreak="0">
     <w:nsid w:val="66157BAB"/>
     <w:multiLevelType w:val="hybridMultilevel"/>
     <w:tmpl w:val="E714872A"/>
@@ -5801,7 +7662,7 @@
       </w:rPr>
     </w:lvl>
   </w:abstractNum>
-  <w:abstractNum w:abstractNumId="24" w15:restartNumberingAfterBreak="0">
+  <w:abstractNum w:abstractNumId="33" w15:restartNumberingAfterBreak="0">
     <w:nsid w:val="6AAA3E58"/>
     <w:multiLevelType w:val="hybridMultilevel"/>
     <w:tmpl w:val="0F8A9E88"/>
@@ -5917,7 +7778,212 @@
       </w:rPr>
     </w:lvl>
   </w:abstractNum>
-  <w:abstractNum w:abstractNumId="25" w15:restartNumberingAfterBreak="0">
+  <w:abstractNum w:abstractNumId="34" w15:restartNumberingAfterBreak="0">
+    <w:nsid w:val="6B8D44BF"/>
+    <w:multiLevelType w:val="hybridMultilevel"/>
+    <w:tmpl w:val="36CEF6BA"/>
+    <w:lvl w:ilvl="0" w:tplc="E14E1B20">
+      <w:start w:val="1"/>
+      <w:numFmt w:val="bullet"/>
+      <w:lvlText w:val=""/>
+      <w:lvlJc w:val="left"/>
+      <w:pPr>
+        <w:ind w:left="720" w:hanging="360"/>
+      </w:pPr>
+      <w:rPr>
+        <w:rFonts w:ascii="Symbol" w:hAnsi="Symbol" w:hint="default"/>
+        <w:color w:val="00A06E" w:themeColor="accent1"/>
+        <w:sz w:val="32"/>
+        <w:szCs w:val="32"/>
+      </w:rPr>
+    </w:lvl>
+    <w:lvl w:ilvl="1" w:tplc="08090003" w:tentative="1">
+      <w:start w:val="1"/>
+      <w:numFmt w:val="bullet"/>
+      <w:lvlText w:val="o"/>
+      <w:lvlJc w:val="left"/>
+      <w:pPr>
+        <w:ind w:left="1440" w:hanging="360"/>
+      </w:pPr>
+      <w:rPr>
+        <w:rFonts w:ascii="Courier New" w:hAnsi="Courier New" w:cs="Courier New" w:hint="default"/>
+      </w:rPr>
+    </w:lvl>
+    <w:lvl w:ilvl="2" w:tplc="08090005" w:tentative="1">
+      <w:start w:val="1"/>
+      <w:numFmt w:val="bullet"/>
+      <w:lvlText w:val=""/>
+      <w:lvlJc w:val="left"/>
+      <w:pPr>
+        <w:ind w:left="2160" w:hanging="360"/>
+      </w:pPr>
+      <w:rPr>
+        <w:rFonts w:ascii="Wingdings" w:hAnsi="Wingdings" w:hint="default"/>
+      </w:rPr>
+    </w:lvl>
+    <w:lvl w:ilvl="3" w:tplc="08090001" w:tentative="1">
+      <w:start w:val="1"/>
+      <w:numFmt w:val="bullet"/>
+      <w:lvlText w:val=""/>
+      <w:lvlJc w:val="left"/>
+      <w:pPr>
+        <w:ind w:left="2880" w:hanging="360"/>
+      </w:pPr>
+      <w:rPr>
+        <w:rFonts w:ascii="Symbol" w:hAnsi="Symbol" w:hint="default"/>
+      </w:rPr>
+    </w:lvl>
+    <w:lvl w:ilvl="4" w:tplc="08090003" w:tentative="1">
+      <w:start w:val="1"/>
+      <w:numFmt w:val="bullet"/>
+      <w:lvlText w:val="o"/>
+      <w:lvlJc w:val="left"/>
+      <w:pPr>
+        <w:ind w:left="3600" w:hanging="360"/>
+      </w:pPr>
+      <w:rPr>
+        <w:rFonts w:ascii="Courier New" w:hAnsi="Courier New" w:cs="Courier New" w:hint="default"/>
+      </w:rPr>
+    </w:lvl>
+    <w:lvl w:ilvl="5" w:tplc="08090005" w:tentative="1">
+      <w:start w:val="1"/>
+      <w:numFmt w:val="bullet"/>
+      <w:lvlText w:val=""/>
+      <w:lvlJc w:val="left"/>
+      <w:pPr>
+        <w:ind w:left="4320" w:hanging="360"/>
+      </w:pPr>
+      <w:rPr>
+        <w:rFonts w:ascii="Wingdings" w:hAnsi="Wingdings" w:hint="default"/>
+      </w:rPr>
+    </w:lvl>
+    <w:lvl w:ilvl="6" w:tplc="08090001" w:tentative="1">
+      <w:start w:val="1"/>
+      <w:numFmt w:val="bullet"/>
+      <w:lvlText w:val=""/>
+      <w:lvlJc w:val="left"/>
+      <w:pPr>
+        <w:ind w:left="5040" w:hanging="360"/>
+      </w:pPr>
+      <w:rPr>
+        <w:rFonts w:ascii="Symbol" w:hAnsi="Symbol" w:hint="default"/>
+      </w:rPr>
+    </w:lvl>
+    <w:lvl w:ilvl="7" w:tplc="08090003" w:tentative="1">
+      <w:start w:val="1"/>
+      <w:numFmt w:val="bullet"/>
+      <w:lvlText w:val="o"/>
+      <w:lvlJc w:val="left"/>
+      <w:pPr>
+        <w:ind w:left="5760" w:hanging="360"/>
+      </w:pPr>
+      <w:rPr>
+        <w:rFonts w:ascii="Courier New" w:hAnsi="Courier New" w:cs="Courier New" w:hint="default"/>
+      </w:rPr>
+    </w:lvl>
+    <w:lvl w:ilvl="8" w:tplc="08090005" w:tentative="1">
+      <w:start w:val="1"/>
+      <w:numFmt w:val="bullet"/>
+      <w:lvlText w:val=""/>
+      <w:lvlJc w:val="left"/>
+      <w:pPr>
+        <w:ind w:left="6480" w:hanging="360"/>
+      </w:pPr>
+      <w:rPr>
+        <w:rFonts w:ascii="Wingdings" w:hAnsi="Wingdings" w:hint="default"/>
+      </w:rPr>
+    </w:lvl>
+  </w:abstractNum>
+  <w:abstractNum w:abstractNumId="35" w15:restartNumberingAfterBreak="0">
+    <w:nsid w:val="6E4B77BA"/>
+    <w:multiLevelType w:val="hybridMultilevel"/>
+    <w:tmpl w:val="99C816C0"/>
+    <w:lvl w:ilvl="0" w:tplc="0809000F">
+      <w:start w:val="1"/>
+      <w:numFmt w:val="decimal"/>
+      <w:lvlText w:val="%1."/>
+      <w:lvlJc w:val="left"/>
+      <w:pPr>
+        <w:ind w:left="720" w:hanging="360"/>
+      </w:pPr>
+      <w:rPr>
+        <w:rFonts w:hint="default"/>
+      </w:rPr>
+    </w:lvl>
+    <w:lvl w:ilvl="1" w:tplc="08090019" w:tentative="1">
+      <w:start w:val="1"/>
+      <w:numFmt w:val="lowerLetter"/>
+      <w:lvlText w:val="%2."/>
+      <w:lvlJc w:val="left"/>
+      <w:pPr>
+        <w:ind w:left="1440" w:hanging="360"/>
+      </w:pPr>
+    </w:lvl>
+    <w:lvl w:ilvl="2" w:tplc="0809001B" w:tentative="1">
+      <w:start w:val="1"/>
+      <w:numFmt w:val="lowerRoman"/>
+      <w:lvlText w:val="%3."/>
+      <w:lvlJc w:val="right"/>
+      <w:pPr>
+        <w:ind w:left="2160" w:hanging="180"/>
+      </w:pPr>
+    </w:lvl>
+    <w:lvl w:ilvl="3" w:tplc="0809000F" w:tentative="1">
+      <w:start w:val="1"/>
+      <w:numFmt w:val="decimal"/>
+      <w:lvlText w:val="%4."/>
+      <w:lvlJc w:val="left"/>
+      <w:pPr>
+        <w:ind w:left="2880" w:hanging="360"/>
+      </w:pPr>
+    </w:lvl>
+    <w:lvl w:ilvl="4" w:tplc="08090019" w:tentative="1">
+      <w:start w:val="1"/>
+      <w:numFmt w:val="lowerLetter"/>
+      <w:lvlText w:val="%5."/>
+      <w:lvlJc w:val="left"/>
+      <w:pPr>
+        <w:ind w:left="3600" w:hanging="360"/>
+      </w:pPr>
+    </w:lvl>
+    <w:lvl w:ilvl="5" w:tplc="0809001B" w:tentative="1">
+      <w:start w:val="1"/>
+      <w:numFmt w:val="lowerRoman"/>
+      <w:lvlText w:val="%6."/>
+      <w:lvlJc w:val="right"/>
+      <w:pPr>
+        <w:ind w:left="4320" w:hanging="180"/>
+      </w:pPr>
+    </w:lvl>
+    <w:lvl w:ilvl="6" w:tplc="0809000F" w:tentative="1">
+      <w:start w:val="1"/>
+      <w:numFmt w:val="decimal"/>
+      <w:lvlText w:val="%7."/>
+      <w:lvlJc w:val="left"/>
+      <w:pPr>
+        <w:ind w:left="5040" w:hanging="360"/>
+      </w:pPr>
+    </w:lvl>
+    <w:lvl w:ilvl="7" w:tplc="08090019" w:tentative="1">
+      <w:start w:val="1"/>
+      <w:numFmt w:val="lowerLetter"/>
+      <w:lvlText w:val="%8."/>
+      <w:lvlJc w:val="left"/>
+      <w:pPr>
+        <w:ind w:left="5760" w:hanging="360"/>
+      </w:pPr>
+    </w:lvl>
+    <w:lvl w:ilvl="8" w:tplc="0809001B" w:tentative="1">
+      <w:start w:val="1"/>
+      <w:numFmt w:val="lowerRoman"/>
+      <w:lvlText w:val="%9."/>
+      <w:lvlJc w:val="right"/>
+      <w:pPr>
+        <w:ind w:left="6480" w:hanging="180"/>
+      </w:pPr>
+    </w:lvl>
+  </w:abstractNum>
+  <w:abstractNum w:abstractNumId="36" w15:restartNumberingAfterBreak="0">
     <w:nsid w:val="73F265A7"/>
     <w:multiLevelType w:val="hybridMultilevel"/>
     <w:tmpl w:val="1C60164A"/>
@@ -6033,7 +8099,120 @@
       </w:rPr>
     </w:lvl>
   </w:abstractNum>
-  <w:abstractNum w:abstractNumId="26" w15:restartNumberingAfterBreak="0">
+  <w:abstractNum w:abstractNumId="37" w15:restartNumberingAfterBreak="0">
+    <w:nsid w:val="74BF0D18"/>
+    <w:multiLevelType w:val="hybridMultilevel"/>
+    <w:tmpl w:val="E598758E"/>
+    <w:lvl w:ilvl="0" w:tplc="08090001">
+      <w:start w:val="1"/>
+      <w:numFmt w:val="bullet"/>
+      <w:lvlText w:val=""/>
+      <w:lvlJc w:val="left"/>
+      <w:pPr>
+        <w:ind w:left="720" w:hanging="360"/>
+      </w:pPr>
+      <w:rPr>
+        <w:rFonts w:ascii="Symbol" w:hAnsi="Symbol" w:hint="default"/>
+      </w:rPr>
+    </w:lvl>
+    <w:lvl w:ilvl="1" w:tplc="08090003" w:tentative="1">
+      <w:start w:val="1"/>
+      <w:numFmt w:val="bullet"/>
+      <w:lvlText w:val="o"/>
+      <w:lvlJc w:val="left"/>
+      <w:pPr>
+        <w:ind w:left="1440" w:hanging="360"/>
+      </w:pPr>
+      <w:rPr>
+        <w:rFonts w:ascii="Courier New" w:hAnsi="Courier New" w:cs="Courier New" w:hint="default"/>
+      </w:rPr>
+    </w:lvl>
+    <w:lvl w:ilvl="2" w:tplc="08090005" w:tentative="1">
+      <w:start w:val="1"/>
+      <w:numFmt w:val="bullet"/>
+      <w:lvlText w:val=""/>
+      <w:lvlJc w:val="left"/>
+      <w:pPr>
+        <w:ind w:left="2160" w:hanging="360"/>
+      </w:pPr>
+      <w:rPr>
+        <w:rFonts w:ascii="Wingdings" w:hAnsi="Wingdings" w:hint="default"/>
+      </w:rPr>
+    </w:lvl>
+    <w:lvl w:ilvl="3" w:tplc="08090001" w:tentative="1">
+      <w:start w:val="1"/>
+      <w:numFmt w:val="bullet"/>
+      <w:lvlText w:val=""/>
+      <w:lvlJc w:val="left"/>
+      <w:pPr>
+        <w:ind w:left="2880" w:hanging="360"/>
+      </w:pPr>
+      <w:rPr>
+        <w:rFonts w:ascii="Symbol" w:hAnsi="Symbol" w:hint="default"/>
+      </w:rPr>
+    </w:lvl>
+    <w:lvl w:ilvl="4" w:tplc="08090003" w:tentative="1">
+      <w:start w:val="1"/>
+      <w:numFmt w:val="bullet"/>
+      <w:lvlText w:val="o"/>
+      <w:lvlJc w:val="left"/>
+      <w:pPr>
+        <w:ind w:left="3600" w:hanging="360"/>
+      </w:pPr>
+      <w:rPr>
+        <w:rFonts w:ascii="Courier New" w:hAnsi="Courier New" w:cs="Courier New" w:hint="default"/>
+      </w:rPr>
+    </w:lvl>
+    <w:lvl w:ilvl="5" w:tplc="08090005" w:tentative="1">
+      <w:start w:val="1"/>
+      <w:numFmt w:val="bullet"/>
+      <w:lvlText w:val=""/>
+      <w:lvlJc w:val="left"/>
+      <w:pPr>
+        <w:ind w:left="4320" w:hanging="360"/>
+      </w:pPr>
+      <w:rPr>
+        <w:rFonts w:ascii="Wingdings" w:hAnsi="Wingdings" w:hint="default"/>
+      </w:rPr>
+    </w:lvl>
+    <w:lvl w:ilvl="6" w:tplc="08090001" w:tentative="1">
+      <w:start w:val="1"/>
+      <w:numFmt w:val="bullet"/>
+      <w:lvlText w:val=""/>
+      <w:lvlJc w:val="left"/>
+      <w:pPr>
+        <w:ind w:left="5040" w:hanging="360"/>
+      </w:pPr>
+      <w:rPr>
+        <w:rFonts w:ascii="Symbol" w:hAnsi="Symbol" w:hint="default"/>
+      </w:rPr>
+    </w:lvl>
+    <w:lvl w:ilvl="7" w:tplc="08090003" w:tentative="1">
+      <w:start w:val="1"/>
+      <w:numFmt w:val="bullet"/>
+      <w:lvlText w:val="o"/>
+      <w:lvlJc w:val="left"/>
+      <w:pPr>
+        <w:ind w:left="5760" w:hanging="360"/>
+      </w:pPr>
+      <w:rPr>
+        <w:rFonts w:ascii="Courier New" w:hAnsi="Courier New" w:cs="Courier New" w:hint="default"/>
+      </w:rPr>
+    </w:lvl>
+    <w:lvl w:ilvl="8" w:tplc="08090005" w:tentative="1">
+      <w:start w:val="1"/>
+      <w:numFmt w:val="bullet"/>
+      <w:lvlText w:val=""/>
+      <w:lvlJc w:val="left"/>
+      <w:pPr>
+        <w:ind w:left="6480" w:hanging="360"/>
+      </w:pPr>
+      <w:rPr>
+        <w:rFonts w:ascii="Wingdings" w:hAnsi="Wingdings" w:hint="default"/>
+      </w:rPr>
+    </w:lvl>
+  </w:abstractNum>
+  <w:abstractNum w:abstractNumId="38" w15:restartNumberingAfterBreak="0">
     <w:nsid w:val="760F77C1"/>
     <w:multiLevelType w:val="hybridMultilevel"/>
     <w:tmpl w:val="45543A36"/>
@@ -6146,7 +8325,96 @@
       </w:rPr>
     </w:lvl>
   </w:abstractNum>
-  <w:abstractNum w:abstractNumId="27" w15:restartNumberingAfterBreak="0">
+  <w:abstractNum w:abstractNumId="39" w15:restartNumberingAfterBreak="0">
+    <w:nsid w:val="77B071C2"/>
+    <w:multiLevelType w:val="hybridMultilevel"/>
+    <w:tmpl w:val="AF70FDBA"/>
+    <w:lvl w:ilvl="0" w:tplc="0809000F">
+      <w:start w:val="1"/>
+      <w:numFmt w:val="decimal"/>
+      <w:lvlText w:val="%1."/>
+      <w:lvlJc w:val="left"/>
+      <w:pPr>
+        <w:ind w:left="720" w:hanging="360"/>
+      </w:pPr>
+      <w:rPr>
+        <w:rFonts w:hint="default"/>
+      </w:rPr>
+    </w:lvl>
+    <w:lvl w:ilvl="1" w:tplc="08090019" w:tentative="1">
+      <w:start w:val="1"/>
+      <w:numFmt w:val="lowerLetter"/>
+      <w:lvlText w:val="%2."/>
+      <w:lvlJc w:val="left"/>
+      <w:pPr>
+        <w:ind w:left="1440" w:hanging="360"/>
+      </w:pPr>
+    </w:lvl>
+    <w:lvl w:ilvl="2" w:tplc="0809001B" w:tentative="1">
+      <w:start w:val="1"/>
+      <w:numFmt w:val="lowerRoman"/>
+      <w:lvlText w:val="%3."/>
+      <w:lvlJc w:val="right"/>
+      <w:pPr>
+        <w:ind w:left="2160" w:hanging="180"/>
+      </w:pPr>
+    </w:lvl>
+    <w:lvl w:ilvl="3" w:tplc="0809000F" w:tentative="1">
+      <w:start w:val="1"/>
+      <w:numFmt w:val="decimal"/>
+      <w:lvlText w:val="%4."/>
+      <w:lvlJc w:val="left"/>
+      <w:pPr>
+        <w:ind w:left="2880" w:hanging="360"/>
+      </w:pPr>
+    </w:lvl>
+    <w:lvl w:ilvl="4" w:tplc="08090019" w:tentative="1">
+      <w:start w:val="1"/>
+      <w:numFmt w:val="lowerLetter"/>
+      <w:lvlText w:val="%5."/>
+      <w:lvlJc w:val="left"/>
+      <w:pPr>
+        <w:ind w:left="3600" w:hanging="360"/>
+      </w:pPr>
+    </w:lvl>
+    <w:lvl w:ilvl="5" w:tplc="0809001B" w:tentative="1">
+      <w:start w:val="1"/>
+      <w:numFmt w:val="lowerRoman"/>
+      <w:lvlText w:val="%6."/>
+      <w:lvlJc w:val="right"/>
+      <w:pPr>
+        <w:ind w:left="4320" w:hanging="180"/>
+      </w:pPr>
+    </w:lvl>
+    <w:lvl w:ilvl="6" w:tplc="0809000F" w:tentative="1">
+      <w:start w:val="1"/>
+      <w:numFmt w:val="decimal"/>
+      <w:lvlText w:val="%7."/>
+      <w:lvlJc w:val="left"/>
+      <w:pPr>
+        <w:ind w:left="5040" w:hanging="360"/>
+      </w:pPr>
+    </w:lvl>
+    <w:lvl w:ilvl="7" w:tplc="08090019" w:tentative="1">
+      <w:start w:val="1"/>
+      <w:numFmt w:val="lowerLetter"/>
+      <w:lvlText w:val="%8."/>
+      <w:lvlJc w:val="left"/>
+      <w:pPr>
+        <w:ind w:left="5760" w:hanging="360"/>
+      </w:pPr>
+    </w:lvl>
+    <w:lvl w:ilvl="8" w:tplc="0809001B" w:tentative="1">
+      <w:start w:val="1"/>
+      <w:numFmt w:val="lowerRoman"/>
+      <w:lvlText w:val="%9."/>
+      <w:lvlJc w:val="right"/>
+      <w:pPr>
+        <w:ind w:left="6480" w:hanging="180"/>
+      </w:pPr>
+    </w:lvl>
+  </w:abstractNum>
+  <w:abstractNum w:abstractNumId="40" w15:restartNumberingAfterBreak="0">
     <w:nsid w:val="78FC2072"/>
     <w:multiLevelType w:val="hybridMultilevel"/>
     <w:tmpl w:val="D254797A"/>
@@ -6262,7 +8530,7 @@
       </w:rPr>
     </w:lvl>
   </w:abstractNum>
-  <w:abstractNum w:abstractNumId="28" w15:restartNumberingAfterBreak="0">
+  <w:abstractNum w:abstractNumId="41" w15:restartNumberingAfterBreak="0">
     <w:nsid w:val="79AC0104"/>
     <w:multiLevelType w:val="multilevel"/>
     <w:tmpl w:val="C37E5FFE"/>
@@ -6403,7 +8671,7 @@
       </w:rPr>
     </w:lvl>
   </w:abstractNum>
-  <w:abstractNum w:abstractNumId="29" w15:restartNumberingAfterBreak="0">
+  <w:abstractNum w:abstractNumId="42" w15:restartNumberingAfterBreak="0">
     <w:nsid w:val="7B50106A"/>
     <w:multiLevelType w:val="hybridMultilevel"/>
     <w:tmpl w:val="7FB84DD0"/>
@@ -6520,94 +8788,133 @@
     </w:lvl>
   </w:abstractNum>
   <w:num w:numId="1" w16cid:durableId="1513226587">
+    <w:abstractNumId w:val="41"/>
+  </w:num>
+  <w:num w:numId="2" w16cid:durableId="1841965907">
+    <w:abstractNumId w:val="21"/>
+  </w:num>
+  <w:num w:numId="3" w16cid:durableId="1618175650">
+    <w:abstractNumId w:val="10"/>
+  </w:num>
+  <w:num w:numId="4" w16cid:durableId="410976869">
+    <w:abstractNumId w:val="3"/>
+  </w:num>
+  <w:num w:numId="5" w16cid:durableId="1335692227">
+    <w:abstractNumId w:val="38"/>
+  </w:num>
+  <w:num w:numId="6" w16cid:durableId="794176360">
+    <w:abstractNumId w:val="30"/>
+  </w:num>
+  <w:num w:numId="7" w16cid:durableId="1771776125">
+    <w:abstractNumId w:val="42"/>
+  </w:num>
+  <w:num w:numId="8" w16cid:durableId="214313482">
+    <w:abstractNumId w:val="40"/>
+  </w:num>
+  <w:num w:numId="9" w16cid:durableId="209461909">
+    <w:abstractNumId w:val="22"/>
+  </w:num>
+  <w:num w:numId="10" w16cid:durableId="1842350464">
+    <w:abstractNumId w:val="7"/>
+  </w:num>
+  <w:num w:numId="11" w16cid:durableId="1986154519">
+    <w:abstractNumId w:val="24"/>
+  </w:num>
+  <w:num w:numId="12" w16cid:durableId="672269804">
+    <w:abstractNumId w:val="27"/>
+  </w:num>
+  <w:num w:numId="13" w16cid:durableId="78210067">
+    <w:abstractNumId w:val="2"/>
+  </w:num>
+  <w:num w:numId="14" w16cid:durableId="1019039034">
     <w:abstractNumId w:val="28"/>
   </w:num>
-  <w:num w:numId="2" w16cid:durableId="1841965907">
-    <w:abstractNumId w:val="13"/>
+  <w:num w:numId="15" w16cid:durableId="1084304962">
+    <w:abstractNumId w:val="18"/>
   </w:num>
-  <w:num w:numId="3" w16cid:durableId="1618175650">
-    <w:abstractNumId w:val="6"/>
+  <w:num w:numId="16" w16cid:durableId="1437167881">
+    <w:abstractNumId w:val="14"/>
   </w:num>
-  <w:num w:numId="4" w16cid:durableId="410976869">
-    <w:abstractNumId w:val="2"/>
-  </w:num>
-  <w:num w:numId="5" w16cid:durableId="1335692227">
-    <w:abstractNumId w:val="26"/>
-  </w:num>
-  <w:num w:numId="6" w16cid:durableId="794176360">
-    <w:abstractNumId w:val="21"/>
-  </w:num>
-  <w:num w:numId="7" w16cid:durableId="1771776125">
+  <w:num w:numId="17" w16cid:durableId="1062563319">
     <w:abstractNumId w:val="29"/>
   </w:num>
-  <w:num w:numId="8" w16cid:durableId="214313482">
-    <w:abstractNumId w:val="27"/>
+  <w:num w:numId="18" w16cid:durableId="1362127287">
+    <w:abstractNumId w:val="25"/>
   </w:num>
-  <w:num w:numId="9" w16cid:durableId="209461909">
-    <w:abstractNumId w:val="14"/>
+  <w:num w:numId="19" w16cid:durableId="1939674801">
+    <w:abstractNumId w:val="23"/>
   </w:num>
-  <w:num w:numId="10" w16cid:durableId="1842350464">
-    <w:abstractNumId w:val="4"/>
+  <w:num w:numId="20" w16cid:durableId="878393313">
+    <w:abstractNumId w:val="32"/>
   </w:num>
-  <w:num w:numId="11" w16cid:durableId="1986154519">
-    <w:abstractNumId w:val="16"/>
+  <w:num w:numId="21" w16cid:durableId="1279339980">
+    <w:abstractNumId w:val="12"/>
   </w:num>
-  <w:num w:numId="12" w16cid:durableId="672269804">
-    <w:abstractNumId w:val="18"/>
-  </w:num>
-  <w:num w:numId="13" w16cid:durableId="78210067">
-    <w:abstractNumId w:val="1"/>
-  </w:num>
-  <w:num w:numId="14" w16cid:durableId="1019039034">
-    <w:abstractNumId w:val="19"/>
-  </w:num>
-  <w:num w:numId="15" w16cid:durableId="1084304962">
+  <w:num w:numId="22" w16cid:durableId="668024887">
     <w:abstractNumId w:val="11"/>
   </w:num>
-  <w:num w:numId="16" w16cid:durableId="1437167881">
-    <w:abstractNumId w:val="9"/>
-  </w:num>
-  <w:num w:numId="17" w16cid:durableId="1062563319">
-    <w:abstractNumId w:val="20"/>
-  </w:num>
-  <w:num w:numId="18" w16cid:durableId="1362127287">
-    <w:abstractNumId w:val="17"/>
-  </w:num>
-  <w:num w:numId="19" w16cid:durableId="1939674801">
-    <w:abstractNumId w:val="15"/>
-  </w:num>
-  <w:num w:numId="20" w16cid:durableId="878393313">
-    <w:abstractNumId w:val="23"/>
-  </w:num>
-  <w:num w:numId="21" w16cid:durableId="1279339980">
-    <w:abstractNumId w:val="8"/>
-  </w:num>
-  <w:num w:numId="22" w16cid:durableId="668024887">
-    <w:abstractNumId w:val="7"/>
-  </w:num>
   <w:num w:numId="23" w16cid:durableId="2086683942">
-    <w:abstractNumId w:val="3"/>
+    <w:abstractNumId w:val="5"/>
   </w:num>
   <w:num w:numId="24" w16cid:durableId="1612980692">
     <w:abstractNumId w:val="0"/>
   </w:num>
   <w:num w:numId="25" w16cid:durableId="1760516973">
-    <w:abstractNumId w:val="10"/>
+    <w:abstractNumId w:val="15"/>
   </w:num>
   <w:num w:numId="26" w16cid:durableId="1009989295">
-    <w:abstractNumId w:val="5"/>
+    <w:abstractNumId w:val="8"/>
   </w:num>
   <w:num w:numId="27" w16cid:durableId="1685859385">
-    <w:abstractNumId w:val="12"/>
+    <w:abstractNumId w:val="20"/>
   </w:num>
   <w:num w:numId="28" w16cid:durableId="2145074916">
-    <w:abstractNumId w:val="24"/>
+    <w:abstractNumId w:val="33"/>
   </w:num>
   <w:num w:numId="29" w16cid:durableId="1451049189">
-    <w:abstractNumId w:val="22"/>
+    <w:abstractNumId w:val="31"/>
   </w:num>
   <w:num w:numId="30" w16cid:durableId="533005564">
-    <w:abstractNumId w:val="25"/>
+    <w:abstractNumId w:val="36"/>
+  </w:num>
+  <w:num w:numId="31" w16cid:durableId="1076585559">
+    <w:abstractNumId w:val="17"/>
+  </w:num>
+  <w:num w:numId="32" w16cid:durableId="984625166">
+    <w:abstractNumId w:val="39"/>
+  </w:num>
+  <w:num w:numId="33" w16cid:durableId="762914660">
+    <w:abstractNumId w:val="34"/>
+  </w:num>
+  <w:num w:numId="34" w16cid:durableId="2111848700">
+    <w:abstractNumId w:val="35"/>
+  </w:num>
+  <w:num w:numId="35" w16cid:durableId="428694964">
+    <w:abstractNumId w:val="4"/>
+  </w:num>
+  <w:num w:numId="36" w16cid:durableId="1773285512">
+    <w:abstractNumId w:val="1"/>
+  </w:num>
+  <w:num w:numId="37" w16cid:durableId="2015914326">
+    <w:abstractNumId w:val="19"/>
+  </w:num>
+  <w:num w:numId="38" w16cid:durableId="1257251611">
+    <w:abstractNumId w:val="37"/>
+  </w:num>
+  <w:num w:numId="39" w16cid:durableId="1762990503">
+    <w:abstractNumId w:val="26"/>
+  </w:num>
+  <w:num w:numId="40" w16cid:durableId="1400787507">
+    <w:abstractNumId w:val="16"/>
+  </w:num>
+  <w:num w:numId="41" w16cid:durableId="1080523144">
+    <w:abstractNumId w:val="9"/>
+  </w:num>
+  <w:num w:numId="42" w16cid:durableId="560555976">
+    <w:abstractNumId w:val="13"/>
+  </w:num>
+  <w:num w:numId="43" w16cid:durableId="1221793473">
+    <w:abstractNumId w:val="6"/>
   </w:num>
   <w:numIdMacAtCleanup w:val="18"/>
 </w:numbering>
@@ -7011,7 +9318,7 @@
   <w:style w:type="paragraph" w:default="1" w:styleId="Normal">
     <w:name w:val="Normal"/>
     <w:qFormat/>
-    <w:rsid w:val="005E355F"/>
+    <w:rsid w:val="00174967"/>
     <w:pPr>
       <w:spacing w:after="0"/>
       <w:jc w:val="both"/>
@@ -7109,7 +9416,6 @@
   <w:style w:type="character" w:default="1" w:styleId="DefaultParagraphFont">
     <w:name w:val="Default Paragraph Font"/>
     <w:uiPriority w:val="1"/>
-    <w:semiHidden/>
     <w:unhideWhenUsed/>
   </w:style>
   <w:style w:type="table" w:default="1" w:styleId="TableNormal">
@@ -7581,6 +9887,19 @@
       <w:u w:val="single"/>
     </w:rPr>
   </w:style>
+  <w:style w:type="character" w:styleId="HTMLCode">
+    <w:name w:val="HTML Code"/>
+    <w:basedOn w:val="DefaultParagraphFont"/>
+    <w:uiPriority w:val="99"/>
+    <w:semiHidden/>
+    <w:unhideWhenUsed/>
+    <w:rsid w:val="00CA6551"/>
+    <w:rPr>
+      <w:rFonts w:ascii="Courier New" w:eastAsia="Times New Roman" w:hAnsi="Courier New" w:cs="Courier New"/>
+      <w:sz w:val="20"/>
+      <w:szCs w:val="20"/>
+    </w:rPr>
+  </w:style>
 </w:styles>
 </file>
 
@@ -7733,6 +10052,7 @@
     <w:rsid w:val="00394021"/>
     <w:rsid w:val="00397806"/>
     <w:rsid w:val="004C3EBB"/>
+    <w:rsid w:val="005A373B"/>
     <w:rsid w:val="005A7DC4"/>
     <w:rsid w:val="00611EC2"/>
     <w:rsid w:val="00636939"/>
@@ -7753,7 +10073,6 @@
     <w:rsid w:val="00D56C50"/>
     <w:rsid w:val="00D717A0"/>
     <w:rsid w:val="00E46151"/>
-    <w:rsid w:val="00ED5F9B"/>
     <w:rsid w:val="00F42FBB"/>
     <w:rsid w:val="00F80BE8"/>
   </w:rsids>

--- a/Sprint3/Sprint3.docx
+++ b/Sprint3/Sprint3.docx
@@ -2903,40 +2903,102 @@
     </w:p>
     <w:p>
       <w:pPr>
+        <w:jc w:val="center"/>
         <w:rPr>
           <w:noProof/>
           <w:lang w:eastAsia="en-GB"/>
         </w:rPr>
       </w:pPr>
+      <w:r>
+        <w:rPr>
+          <w:noProof/>
+          <w:lang w:eastAsia="en-GB"/>
+        </w:rPr>
+        <w:drawing>
+          <wp:inline distT="0" distB="0" distL="0" distR="0" wp14:anchorId="66EF3DDB" wp14:editId="06BFA26E">
+            <wp:extent cx="2363942" cy="1570382"/>
+            <wp:effectExtent l="0" t="0" r="0" b="0"/>
+            <wp:docPr id="2013722252" name="Picture 1" descr="A screenshot of a computer screen&#10;&#10;AI-generated content may be incorrect."/>
+            <wp:cNvGraphicFramePr>
+              <a:graphicFrameLocks xmlns:a="http://schemas.openxmlformats.org/drawingml/2006/main" noChangeAspect="1"/>
+            </wp:cNvGraphicFramePr>
+            <a:graphic xmlns:a="http://schemas.openxmlformats.org/drawingml/2006/main">
+              <a:graphicData uri="http://schemas.openxmlformats.org/drawingml/2006/picture">
+                <pic:pic xmlns:pic="http://schemas.openxmlformats.org/drawingml/2006/picture">
+                  <pic:nvPicPr>
+                    <pic:cNvPr id="2013722252" name="Picture 1" descr="A screenshot of a computer screen&#10;&#10;AI-generated content may be incorrect."/>
+                    <pic:cNvPicPr/>
+                  </pic:nvPicPr>
+                  <pic:blipFill>
+                    <a:blip r:embed="rId19"/>
+                    <a:stretch>
+                      <a:fillRect/>
+                    </a:stretch>
+                  </pic:blipFill>
+                  <pic:spPr>
+                    <a:xfrm>
+                      <a:off x="0" y="0"/>
+                      <a:ext cx="2376895" cy="1578986"/>
+                    </a:xfrm>
+                    <a:prstGeom prst="rect">
+                      <a:avLst/>
+                    </a:prstGeom>
+                  </pic:spPr>
+                </pic:pic>
+              </a:graphicData>
+            </a:graphic>
+          </wp:inline>
+        </w:drawing>
+      </w:r>
     </w:p>
     <w:p/>
-    <w:p/>
-    <w:p/>
-    <w:p/>
-    <w:p/>
-    <w:p/>
-    <w:p/>
-    <w:p/>
-    <w:p/>
-    <w:p/>
-    <w:p/>
-    <w:p/>
-    <w:p/>
-    <w:p/>
-    <w:p/>
-    <w:p/>
-    <w:p/>
-    <w:p/>
-    <w:p/>
-    <w:p/>
-    <w:p/>
-    <w:p/>
-    <w:p/>
-    <w:p/>
-    <w:p/>
-    <w:p/>
-    <w:p/>
     <w:p>
+      <w:pPr>
+        <w:jc w:val="center"/>
+      </w:pPr>
+      <w:r>
+        <w:drawing>
+          <wp:inline distT="0" distB="0" distL="0" distR="0" wp14:anchorId="47F2C66E" wp14:editId="55551436">
+            <wp:extent cx="3434963" cy="2576938"/>
+            <wp:effectExtent l="0" t="0" r="0" b="0"/>
+            <wp:docPr id="762268488" name="Picture 1" descr="A screenshot of a computer program&#10;&#10;AI-generated content may be incorrect."/>
+            <wp:cNvGraphicFramePr>
+              <a:graphicFrameLocks xmlns:a="http://schemas.openxmlformats.org/drawingml/2006/main" noChangeAspect="1"/>
+            </wp:cNvGraphicFramePr>
+            <a:graphic xmlns:a="http://schemas.openxmlformats.org/drawingml/2006/main">
+              <a:graphicData uri="http://schemas.openxmlformats.org/drawingml/2006/picture">
+                <pic:pic xmlns:pic="http://schemas.openxmlformats.org/drawingml/2006/picture">
+                  <pic:nvPicPr>
+                    <pic:cNvPr id="762268488" name="Picture 1" descr="A screenshot of a computer program&#10;&#10;AI-generated content may be incorrect."/>
+                    <pic:cNvPicPr/>
+                  </pic:nvPicPr>
+                  <pic:blipFill>
+                    <a:blip r:embed="rId20"/>
+                    <a:stretch>
+                      <a:fillRect/>
+                    </a:stretch>
+                  </pic:blipFill>
+                  <pic:spPr>
+                    <a:xfrm>
+                      <a:off x="0" y="0"/>
+                      <a:ext cx="3442344" cy="2582475"/>
+                    </a:xfrm>
+                    <a:prstGeom prst="rect">
+                      <a:avLst/>
+                    </a:prstGeom>
+                  </pic:spPr>
+                </pic:pic>
+              </a:graphicData>
+            </a:graphic>
+          </wp:inline>
+        </w:drawing>
+      </w:r>
+    </w:p>
+    <w:p>
+      <w:r>
+        <w:lastRenderedPageBreak/>
+        <w:br/>
+      </w:r>
       <w:r>
         <w:rPr>
           <w:rFonts w:asciiTheme="majorHAnsi" w:hAnsiTheme="majorHAnsi"/>
@@ -2948,13 +3010,13 @@
         <mc:AlternateContent>
           <mc:Choice Requires="wps">
             <w:drawing>
-              <wp:anchor distT="0" distB="0" distL="114300" distR="114300" simplePos="0" relativeHeight="251680772" behindDoc="0" locked="0" layoutInCell="1" allowOverlap="1" wp14:anchorId="5BE2F9E2" wp14:editId="78936E8F">
+              <wp:anchor distT="0" distB="0" distL="114300" distR="114300" simplePos="0" relativeHeight="251680772" behindDoc="0" locked="0" layoutInCell="1" allowOverlap="1" wp14:anchorId="5BE2F9E2" wp14:editId="31D21B67">
                 <wp:simplePos x="0" y="0"/>
                 <wp:positionH relativeFrom="margin">
-                  <wp:align>left</wp:align>
+                  <wp:posOffset>-635</wp:posOffset>
                 </wp:positionH>
                 <wp:positionV relativeFrom="paragraph">
-                  <wp:posOffset>-1557655</wp:posOffset>
+                  <wp:posOffset>-1304925</wp:posOffset>
                 </wp:positionV>
                 <wp:extent cx="3500120" cy="804545"/>
                 <wp:effectExtent l="0" t="0" r="0" b="0"/>
@@ -2986,7 +3048,7 @@
                               <w:jc w:val="left"/>
                             </w:pPr>
                             <w:r>
-                              <w:t>Wireframes</w:t>
+                              <w:t>GitHub Repo</w:t>
                             </w:r>
                           </w:p>
                         </w:txbxContent>
@@ -3005,7 +3067,7 @@
           </mc:Choice>
           <mc:Fallback>
             <w:pict>
-              <v:shape w14:anchorId="5BE2F9E2" id="_x0000_s1032" type="#_x0000_t202" style="position:absolute;left:0;text-align:left;margin-left:0;margin-top:-122.65pt;width:275.6pt;height:63.35pt;z-index:251680772;visibility:visible;mso-wrap-style:square;mso-wrap-distance-left:9pt;mso-wrap-distance-top:0;mso-wrap-distance-right:9pt;mso-wrap-distance-bottom:0;mso-position-horizontal:left;mso-position-horizontal-relative:margin;mso-position-vertical:absolute;mso-position-vertical-relative:text;v-text-anchor:top" o:gfxdata="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" filled="f" stroked="f" strokeweight=".5pt">
+              <v:shape w14:anchorId="5BE2F9E2" id="_x0000_s1032" type="#_x0000_t202" style="position:absolute;left:0;text-align:left;margin-left:-.05pt;margin-top:-102.75pt;width:275.6pt;height:63.35pt;z-index:251680772;visibility:visible;mso-wrap-style:square;mso-wrap-distance-left:9pt;mso-wrap-distance-top:0;mso-wrap-distance-right:9pt;mso-wrap-distance-bottom:0;mso-position-horizontal:absolute;mso-position-horizontal-relative:margin;mso-position-vertical:absolute;mso-position-vertical-relative:text;v-text-anchor:top" o:gfxdata="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" filled="f" stroked="f" strokeweight=".5pt">
                 <v:textbox>
                   <w:txbxContent>
                     <w:p>
@@ -3014,7 +3076,7 @@
                         <w:jc w:val="left"/>
                       </w:pPr>
                       <w:r>
-                        <w:t>Wireframes</w:t>
+                        <w:t>GitHub Repo</w:t>
                       </w:r>
                     </w:p>
                   </w:txbxContent>
@@ -3025,7 +3087,121 @@
           </mc:Fallback>
         </mc:AlternateContent>
       </w:r>
+      <w:r>
+        <w:t xml:space="preserve">Link: </w:t>
+      </w:r>
+      <w:hyperlink r:id="rId21" w:history="1">
+        <w:r>
+          <w:rPr>
+            <w:rStyle w:val="Hyperlink"/>
+          </w:rPr>
+          <w:t>Epsilon-byte/</w:t>
+        </w:r>
+        <w:proofErr w:type="spellStart"/>
+        <w:r>
+          <w:rPr>
+            <w:rStyle w:val="Hyperlink"/>
+          </w:rPr>
+          <w:t>ScholarsUnited</w:t>
+        </w:r>
+        <w:proofErr w:type="spellEnd"/>
+        <w:r>
+          <w:rPr>
+            <w:rStyle w:val="Hyperlink"/>
+          </w:rPr>
+          <w:t xml:space="preserve">: Software Engineering Coursework Repository. This repository will hold all files related to the </w:t>
+        </w:r>
+        <w:proofErr w:type="gramStart"/>
+        <w:r>
+          <w:rPr>
+            <w:rStyle w:val="Hyperlink"/>
+          </w:rPr>
+          <w:t>coursework,</w:t>
+        </w:r>
+        <w:proofErr w:type="gramEnd"/>
+        <w:r>
+          <w:rPr>
+            <w:rStyle w:val="Hyperlink"/>
+          </w:rPr>
+          <w:t xml:space="preserve"> Scholars United.</w:t>
+        </w:r>
+      </w:hyperlink>
     </w:p>
+    <w:p/>
+    <w:p/>
+    <w:p>
+      <w:pPr>
+        <w:rPr>
+          <w:rFonts w:asciiTheme="majorHAnsi" w:hAnsiTheme="majorHAnsi"/>
+          <w:color w:val="00A06E" w:themeColor="accent1"/>
+          <w:sz w:val="40"/>
+          <w:szCs w:val="40"/>
+        </w:rPr>
+      </w:pPr>
+      <w:r>
+        <w:rPr>
+          <w:rFonts w:asciiTheme="majorHAnsi" w:hAnsiTheme="majorHAnsi"/>
+          <w:color w:val="00A06E" w:themeColor="accent1"/>
+          <w:sz w:val="40"/>
+          <w:szCs w:val="40"/>
+        </w:rPr>
+        <w:t>GitHub Project</w:t>
+      </w:r>
+      <w:r>
+        <w:rPr>
+          <w:rFonts w:asciiTheme="majorHAnsi" w:hAnsiTheme="majorHAnsi"/>
+          <w:color w:val="00A06E" w:themeColor="accent1"/>
+          <w:sz w:val="40"/>
+          <w:szCs w:val="40"/>
+        </w:rPr>
+        <w:t xml:space="preserve"> Screenshots</w:t>
+      </w:r>
+    </w:p>
+    <w:p>
+      <w:pPr>
+        <w:rPr>
+          <w:rFonts w:asciiTheme="majorHAnsi" w:hAnsiTheme="majorHAnsi"/>
+          <w:color w:val="00A06E" w:themeColor="accent1"/>
+          <w:sz w:val="40"/>
+          <w:szCs w:val="40"/>
+        </w:rPr>
+      </w:pPr>
+    </w:p>
+    <w:p>
+      <w:pPr>
+        <w:rPr>
+          <w:rFonts w:asciiTheme="majorHAnsi" w:hAnsiTheme="majorHAnsi"/>
+          <w:color w:val="00A06E" w:themeColor="accent1"/>
+          <w:sz w:val="40"/>
+          <w:szCs w:val="40"/>
+        </w:rPr>
+      </w:pPr>
+    </w:p>
+    <w:p/>
+    <w:p/>
+    <w:p/>
+    <w:p/>
+    <w:p/>
+    <w:p/>
+    <w:p/>
+    <w:p/>
+    <w:p/>
+    <w:p/>
+    <w:p/>
+    <w:p/>
+    <w:p/>
+    <w:p/>
+    <w:p/>
+    <w:p/>
+    <w:p/>
+    <w:p/>
+    <w:p/>
+    <w:p/>
+    <w:p/>
+    <w:p/>
+    <w:p/>
+    <w:p/>
+    <w:p/>
     <w:p/>
     <w:p/>
     <w:p/>
@@ -3065,6 +3241,7 @@
           <w:sz w:val="40"/>
           <w:szCs w:val="40"/>
         </w:rPr>
+        <w:lastRenderedPageBreak/>
         <mc:AlternateContent>
           <mc:Choice Requires="wps">
             <w:drawing>
@@ -3186,6 +3363,7 @@
           <w:sz w:val="40"/>
           <w:szCs w:val="40"/>
         </w:rPr>
+        <w:lastRenderedPageBreak/>
         <mc:AlternateContent>
           <mc:Choice Requires="wps">
             <w:drawing>
@@ -3271,7 +3449,7 @@
       <w:r>
         <w:t xml:space="preserve">Link: </w:t>
       </w:r>
-      <w:hyperlink r:id="rId19" w:history="1">
+      <w:hyperlink r:id="rId22" w:history="1">
         <w:r>
           <w:rPr>
             <w:rStyle w:val="Hyperlink"/>
@@ -3299,7 +3477,7 @@
                     <pic:cNvPicPr/>
                   </pic:nvPicPr>
                   <pic:blipFill>
-                    <a:blip r:embed="rId20"/>
+                    <a:blip r:embed="rId23"/>
                     <a:stretch>
                       <a:fillRect/>
                     </a:stretch>
@@ -3324,9 +3502,9 @@
     <w:p/>
     <w:p/>
     <w:sectPr>
-      <w:headerReference w:type="even" r:id="rId21"/>
-      <w:headerReference w:type="default" r:id="rId22"/>
-      <w:footerReference w:type="even" r:id="rId23"/>
+      <w:headerReference w:type="even" r:id="rId24"/>
+      <w:headerReference w:type="default" r:id="rId25"/>
+      <w:footerReference w:type="even" r:id="rId26"/>
       <w:pgSz w:w="11906" w:h="16838" w:code="9"/>
       <w:pgMar w:top="1151" w:right="1151" w:bottom="720" w:left="1151" w:header="0" w:footer="0" w:gutter="0"/>
       <w:pgNumType w:start="0"/>
@@ -9318,7 +9496,7 @@
   <w:style w:type="paragraph" w:default="1" w:styleId="Normal">
     <w:name w:val="Normal"/>
     <w:qFormat/>
-    <w:rsid w:val="00174967"/>
+    <w:rsid w:val="00181DA9"/>
     <w:pPr>
       <w:spacing w:after="0"/>
       <w:jc w:val="both"/>
@@ -10052,11 +10230,11 @@
     <w:rsid w:val="00394021"/>
     <w:rsid w:val="00397806"/>
     <w:rsid w:val="004C3EBB"/>
-    <w:rsid w:val="005A373B"/>
     <w:rsid w:val="005A7DC4"/>
     <w:rsid w:val="00611EC2"/>
     <w:rsid w:val="00636939"/>
     <w:rsid w:val="00654749"/>
+    <w:rsid w:val="00750D0A"/>
     <w:rsid w:val="007B1BCD"/>
     <w:rsid w:val="00821BA8"/>
     <w:rsid w:val="008C618C"/>
